--- a/SAFARIHUB.docx
+++ b/SAFARIHUB.docx
@@ -7,16 +7,16 @@
         <w:rPr>
           <w:b/>
           <w:bCs/>
-          <w:sz w:val="32"/>
-          <w:szCs w:val="32"/>
-        </w:rPr>
-      </w:pPr>
-      <w:r>
-        <w:rPr>
-          <w:b/>
-          <w:bCs/>
-          <w:sz w:val="32"/>
-          <w:szCs w:val="32"/>
+          <w:sz w:val="40"/>
+          <w:szCs w:val="40"/>
+        </w:rPr>
+      </w:pPr>
+      <w:r>
+        <w:rPr>
+          <w:b/>
+          <w:bCs/>
+          <w:sz w:val="40"/>
+          <w:szCs w:val="40"/>
         </w:rPr>
         <w:t>SAFARIHUB – TOUR RECOMMENDER SYSTEM</w:t>
       </w:r>
@@ -24,8 +24,8 @@
         <w:rPr>
           <w:b/>
           <w:bCs/>
-          <w:sz w:val="32"/>
-          <w:szCs w:val="32"/>
+          <w:sz w:val="40"/>
+          <w:szCs w:val="40"/>
         </w:rPr>
         <w:t xml:space="preserve"> REPORT</w:t>
       </w:r>
@@ -85,12 +85,21 @@
         </w:drawing>
       </w:r>
     </w:p>
-    <w:p/>
-    <w:p>
-      <w:pPr>
-        <w:rPr>
-          <w:b/>
-          <w:bCs/>
+    <w:p>
+      <w:pPr>
+        <w:rPr>
+          <w:sz w:val="36"/>
+          <w:szCs w:val="36"/>
+        </w:rPr>
+      </w:pPr>
+    </w:p>
+    <w:p>
+      <w:pPr>
+        <w:rPr>
+          <w:b/>
+          <w:bCs/>
+          <w:sz w:val="36"/>
+          <w:szCs w:val="36"/>
         </w:rPr>
       </w:pPr>
       <w:r>
@@ -99,6 +108,8 @@
           <w:bCs/>
           <w:i/>
           <w:iCs/>
+          <w:sz w:val="36"/>
+          <w:szCs w:val="36"/>
         </w:rPr>
         <w:t>Business Understanding</w:t>
       </w:r>
@@ -358,6 +369,7 @@
           <w:b/>
           <w:bCs/>
         </w:rPr>
+        <w:lastRenderedPageBreak/>
         <w:t>Data Quality and Diversity</w:t>
       </w:r>
       <w:r>
@@ -372,7 +384,6 @@
         </w:numPr>
       </w:pPr>
       <w:r>
-        <w:lastRenderedPageBreak/>
         <w:t>Presence of missing values, outliers, or inaccuracies.</w:t>
       </w:r>
     </w:p>
@@ -704,6 +715,8 @@
         <w:rPr>
           <w:b/>
           <w:bCs/>
+          <w:sz w:val="36"/>
+          <w:szCs w:val="36"/>
         </w:rPr>
       </w:pPr>
       <w:r>
@@ -712,6 +725,8 @@
           <w:bCs/>
           <w:i/>
           <w:iCs/>
+          <w:sz w:val="36"/>
+          <w:szCs w:val="36"/>
         </w:rPr>
         <w:t>Data Understanding</w:t>
       </w:r>
@@ -873,6 +888,7 @@
           <w:b/>
           <w:bCs/>
         </w:rPr>
+        <w:lastRenderedPageBreak/>
         <w:t>Rating</w:t>
       </w:r>
       <w:r>
@@ -891,7 +907,6 @@
           <w:b/>
           <w:bCs/>
         </w:rPr>
-        <w:lastRenderedPageBreak/>
         <w:t>Number of Reviews</w:t>
       </w:r>
       <w:r>
@@ -1583,6 +1598,7 @@
         </w:numPr>
       </w:pPr>
       <w:r>
+        <w:lastRenderedPageBreak/>
         <w:t>Standard: Affordable options with good services and facilities.</w:t>
       </w:r>
     </w:p>
@@ -1594,7 +1610,6 @@
         </w:numPr>
       </w:pPr>
       <w:r>
-        <w:lastRenderedPageBreak/>
         <w:t>Budget: The most economical choice, offering basic services and accommodations.</w:t>
       </w:r>
     </w:p>
@@ -1722,8 +1737,8 @@
           <w:szCs w:val="24"/>
         </w:rPr>
         <w:drawing>
-          <wp:inline distT="0" distB="0" distL="0" distR="0" wp14:anchorId="5442AC89" wp14:editId="262C56B4">
-            <wp:extent cx="5943600" cy="5374005"/>
+          <wp:inline distT="0" distB="0" distL="0" distR="0" wp14:anchorId="5442AC89" wp14:editId="1C8F5357">
+            <wp:extent cx="4838700" cy="4095750"/>
             <wp:effectExtent l="0" t="0" r="0" b="0"/>
             <wp:docPr id="1491213574" name="Picture 2"/>
             <wp:cNvGraphicFramePr>
@@ -1754,7 +1769,7 @@
                   <pic:spPr bwMode="auto">
                     <a:xfrm>
                       <a:off x="0" y="0"/>
-                      <a:ext cx="5943600" cy="5374005"/>
+                      <a:ext cx="4838700" cy="4095750"/>
                     </a:xfrm>
                     <a:prstGeom prst="rect">
                       <a:avLst/>
@@ -1773,30 +1788,19 @@
     </w:p>
     <w:p>
       <w:pPr>
-        <w:rPr>
-          <w:b/>
-          <w:bCs/>
-          <w:i/>
-          <w:iCs/>
-        </w:rPr>
-      </w:pPr>
-    </w:p>
-    <w:p>
-      <w:pPr>
-        <w:ind w:left="720"/>
-      </w:pPr>
-    </w:p>
-    <w:p>
-      <w:r>
-        <w:rPr>
-          <w:b/>
-          <w:bCs/>
-          <w:i/>
-          <w:iCs/>
-        </w:rPr>
-        <w:br/>
-      </w:r>
-      <w:r>
+        <w:ind w:left="360"/>
+        <w:rPr>
+          <w:b/>
+          <w:bCs/>
+          <w:sz w:val="24"/>
+          <w:szCs w:val="24"/>
+        </w:rPr>
+      </w:pPr>
+      <w:r>
+        <w:rPr>
+          <w:b/>
+          <w:bCs/>
+        </w:rPr>
         <w:t>Summary of Key Themes</w:t>
       </w:r>
     </w:p>
@@ -1830,6 +1834,7 @@
         </w:numPr>
       </w:pPr>
       <w:r>
+        <w:lastRenderedPageBreak/>
         <w:t>Location: Geographic terms such as "Masai Mara," "Lake Naivasha," "Kenya," and "Nairobi" underscore the regional focus of the reviews.</w:t>
       </w:r>
     </w:p>
@@ -1925,26 +1930,46 @@
     </w:p>
     <w:p>
       <w:pPr>
+        <w:ind w:left="720"/>
+      </w:pPr>
+    </w:p>
+    <w:p>
+      <w:pPr>
+        <w:ind w:left="720"/>
+        <w:rPr>
+          <w:u w:val="single"/>
+        </w:rPr>
+      </w:pPr>
+      <w:r>
+        <w:rPr>
+          <w:b/>
+          <w:bCs/>
+          <w:u w:val="single"/>
+        </w:rPr>
+        <w:t>VISUAL 1</w:t>
+      </w:r>
+    </w:p>
+    <w:p>
+      <w:pPr>
         <w:ind w:left="360"/>
       </w:pPr>
       <w:r>
         <w:rPr>
           <w:noProof/>
         </w:rPr>
-        <w:lastRenderedPageBreak/>
         <mc:AlternateContent>
           <mc:Choice Requires="wps">
             <w:drawing>
-              <wp:anchor distT="0" distB="0" distL="114300" distR="114300" simplePos="0" relativeHeight="251660288" behindDoc="0" locked="0" layoutInCell="1" allowOverlap="1" wp14:anchorId="7B24FDCF" wp14:editId="281E74BC">
+              <wp:anchor distT="0" distB="0" distL="114300" distR="114300" simplePos="0" relativeHeight="251660288" behindDoc="0" locked="0" layoutInCell="1" allowOverlap="1" wp14:anchorId="7B24FDCF" wp14:editId="1F4C3CD0">
                 <wp:simplePos x="0" y="0"/>
                 <wp:positionH relativeFrom="column">
-                  <wp:posOffset>5133975</wp:posOffset>
+                  <wp:posOffset>4905375</wp:posOffset>
                 </wp:positionH>
                 <wp:positionV relativeFrom="paragraph">
-                  <wp:posOffset>752475</wp:posOffset>
+                  <wp:posOffset>-409575</wp:posOffset>
                 </wp:positionV>
-                <wp:extent cx="1657350" cy="923925"/>
-                <wp:effectExtent l="0" t="0" r="19050" b="28575"/>
+                <wp:extent cx="1609725" cy="1009650"/>
+                <wp:effectExtent l="0" t="0" r="28575" b="19050"/>
                 <wp:wrapNone/>
                 <wp:docPr id="1954392039" name="Text Box 5"/>
                 <wp:cNvGraphicFramePr/>
@@ -1955,7 +1980,7 @@
                       <wps:spPr>
                         <a:xfrm>
                           <a:off x="0" y="0"/>
-                          <a:ext cx="1657350" cy="923925"/>
+                          <a:ext cx="1609725" cy="1009650"/>
                         </a:xfrm>
                         <a:prstGeom prst="rect">
                           <a:avLst/>
@@ -1994,6 +2019,9 @@
                     </wps:wsp>
                   </a:graphicData>
                 </a:graphic>
+                <wp14:sizeRelH relativeFrom="margin">
+                  <wp14:pctWidth>0</wp14:pctWidth>
+                </wp14:sizeRelH>
                 <wp14:sizeRelV relativeFrom="margin">
                   <wp14:pctHeight>0</wp14:pctHeight>
                 </wp14:sizeRelV>
@@ -2006,7 +2034,7 @@
                 <v:stroke joinstyle="miter"/>
                 <v:path gradientshapeok="t" o:connecttype="rect"/>
               </v:shapetype>
-              <v:shape id="Text Box 5" o:spid="_x0000_s1026" type="#_x0000_t202" style="position:absolute;left:0;text-align:left;margin-left:404.25pt;margin-top:59.25pt;width:130.5pt;height:72.75pt;z-index:251660288;visibility:visible;mso-wrap-style:square;mso-height-percent:0;mso-wrap-distance-left:9pt;mso-wrap-distance-top:0;mso-wrap-distance-right:9pt;mso-wrap-distance-bottom:0;mso-position-horizontal:absolute;mso-position-horizontal-relative:text;mso-position-vertical:absolute;mso-position-vertical-relative:text;mso-height-percent:0;mso-height-relative:margin;v-text-anchor:top" o:gfxdata="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" fillcolor="#272727 [2749]" strokecolor="#272727 [2749]" strokeweight=".5pt">
+              <v:shape id="Text Box 5" o:spid="_x0000_s1026" type="#_x0000_t202" style="position:absolute;left:0;text-align:left;margin-left:386.25pt;margin-top:-32.25pt;width:126.75pt;height:79.5pt;z-index:251660288;visibility:visible;mso-wrap-style:square;mso-width-percent:0;mso-height-percent:0;mso-wrap-distance-left:9pt;mso-wrap-distance-top:0;mso-wrap-distance-right:9pt;mso-wrap-distance-bottom:0;mso-position-horizontal:absolute;mso-position-horizontal-relative:text;mso-position-vertical:absolute;mso-position-vertical-relative:text;mso-width-percent:0;mso-height-percent:0;mso-width-relative:margin;mso-height-relative:margin;v-text-anchor:top" o:gfxdata="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" fillcolor="#272727 [2749]" strokecolor="#272727 [2749]" strokeweight=".5pt">
                 <v:textbox>
                   <w:txbxContent>
                     <w:p/>
@@ -2027,8 +2055,8 @@
           <w:noProof/>
         </w:rPr>
         <w:drawing>
-          <wp:inline distT="0" distB="0" distL="0" distR="0" wp14:anchorId="56471407" wp14:editId="6BFA656E">
-            <wp:extent cx="4867275" cy="3858260"/>
+          <wp:inline distT="0" distB="0" distL="0" distR="0" wp14:anchorId="56471407" wp14:editId="01F06BC2">
+            <wp:extent cx="4619625" cy="3858260"/>
             <wp:effectExtent l="0" t="0" r="9525" b="8890"/>
             <wp:docPr id="599676396" name="Picture 4"/>
             <wp:cNvGraphicFramePr>
@@ -2059,7 +2087,7 @@
                   <pic:spPr bwMode="auto">
                     <a:xfrm>
                       <a:off x="0" y="0"/>
-                      <a:ext cx="4867275" cy="3858260"/>
+                      <a:ext cx="4619625" cy="3858260"/>
                     </a:xfrm>
                     <a:prstGeom prst="rect">
                       <a:avLst/>
@@ -2080,23 +2108,29 @@
       <w:pPr>
         <w:ind w:left="360"/>
       </w:pPr>
+    </w:p>
+    <w:p>
+      <w:pPr>
+        <w:ind w:left="360"/>
+      </w:pPr>
       <w:r>
         <w:rPr>
           <w:noProof/>
         </w:rPr>
+        <w:lastRenderedPageBreak/>
         <mc:AlternateContent>
           <mc:Choice Requires="wps">
             <w:drawing>
-              <wp:anchor distT="0" distB="0" distL="114300" distR="114300" simplePos="0" relativeHeight="251661312" behindDoc="0" locked="0" layoutInCell="1" allowOverlap="1" wp14:anchorId="0C0DEC9A" wp14:editId="26780F9E">
+              <wp:anchor distT="0" distB="0" distL="114300" distR="114300" simplePos="0" relativeHeight="251661312" behindDoc="0" locked="0" layoutInCell="1" allowOverlap="1" wp14:anchorId="0C0DEC9A" wp14:editId="56969E04">
                 <wp:simplePos x="0" y="0"/>
                 <wp:positionH relativeFrom="page">
-                  <wp:align>right</wp:align>
+                  <wp:posOffset>4772025</wp:posOffset>
                 </wp:positionH>
                 <wp:positionV relativeFrom="paragraph">
-                  <wp:posOffset>19050</wp:posOffset>
+                  <wp:posOffset>0</wp:posOffset>
                 </wp:positionV>
-                <wp:extent cx="2428875" cy="2809875"/>
-                <wp:effectExtent l="0" t="0" r="28575" b="28575"/>
+                <wp:extent cx="2933700" cy="1962150"/>
+                <wp:effectExtent l="0" t="0" r="19050" b="19050"/>
                 <wp:wrapNone/>
                 <wp:docPr id="1797122661" name="Text Box 7"/>
                 <wp:cNvGraphicFramePr/>
@@ -2107,7 +2141,7 @@
                       <wps:spPr>
                         <a:xfrm>
                           <a:off x="0" y="0"/>
-                          <a:ext cx="2428875" cy="2809875"/>
+                          <a:ext cx="2933700" cy="1962150"/>
                         </a:xfrm>
                         <a:prstGeom prst="rect">
                           <a:avLst/>
@@ -2130,8 +2164,22 @@
                       <wps:txbx>
                         <w:txbxContent>
                           <w:p>
+                            <w:pPr>
+                              <w:rPr>
+                                <w:u w:val="single"/>
+                              </w:rPr>
+                            </w:pPr>
                             <w:r>
+                              <w:rPr>
+                                <w:u w:val="single"/>
+                              </w:rPr>
                               <w:t xml:space="preserve"> </w:t>
+                            </w:r>
+                            <w:r>
+                              <w:rPr>
+                                <w:u w:val="single"/>
+                              </w:rPr>
+                              <w:t>VISUAL 2</w:t>
                             </w:r>
                           </w:p>
                           <w:p>
@@ -2143,20 +2191,169 @@
                               <w:t>Accommodation and Service:</w:t>
                             </w:r>
                             <w:r>
-                              <w:t xml:space="preserve"> Key terms include "lodge," "camp," "hotel," "service," and "staff," reflecting a focus on guest accommodation and overall service quality.</w:t>
+                              <w:t xml:space="preserve"> Key terms include </w:t>
+                            </w:r>
+                            <w:r>
+                              <w:rPr>
+                                <w:b/>
+                                <w:bCs/>
+                              </w:rPr>
+                              <w:t>lodge,</w:t>
+                            </w:r>
+                            <w:r>
+                              <w:t xml:space="preserve"> </w:t>
+                            </w:r>
+                            <w:r>
+                              <w:rPr>
+                                <w:b/>
+                                <w:bCs/>
+                              </w:rPr>
+                              <w:t>camp</w:t>
+                            </w:r>
+                            <w:r>
+                              <w:t>,</w:t>
+                            </w:r>
+                            <w:r>
+                              <w:rPr>
+                                <w:b/>
+                                <w:bCs/>
+                              </w:rPr>
+                              <w:t xml:space="preserve"> </w:t>
+                            </w:r>
+                            <w:r>
+                              <w:rPr>
+                                <w:b/>
+                                <w:bCs/>
+                              </w:rPr>
+                              <w:t>hotel</w:t>
+                            </w:r>
+                            <w:r>
+                              <w:t>,</w:t>
+                            </w:r>
+                            <w:r>
+                              <w:t xml:space="preserve"> </w:t>
+                            </w:r>
+                            <w:r>
+                              <w:rPr>
+                                <w:b/>
+                                <w:bCs/>
+                              </w:rPr>
+                              <w:t>service</w:t>
+                            </w:r>
+                            <w:r>
+                              <w:t>,</w:t>
+                            </w:r>
+                            <w:r>
+                              <w:t xml:space="preserve"> </w:t>
+                            </w:r>
+                            <w:r>
+                              <w:t xml:space="preserve">and </w:t>
+                            </w:r>
+                            <w:r>
+                              <w:rPr>
+                                <w:b/>
+                                <w:bCs/>
+                              </w:rPr>
+                              <w:t>staff</w:t>
+                            </w:r>
+                            <w:r>
+                              <w:t>.</w:t>
                             </w:r>
                           </w:p>
                           <w:p>
                             <w:r>
-                              <w:t>Location: Geographic terms such as "Masai Mara," "Lake Naivasha," "Kenya," and "Nairobi" underscore the regional focus of the reviews.</w:t>
+                              <w:t xml:space="preserve">Location: Geographic terms such as </w:t>
+                            </w:r>
+                            <w:r>
+                              <w:rPr>
+                                <w:b/>
+                                <w:bCs/>
+                              </w:rPr>
+                              <w:t>Masai Mara,</w:t>
+                            </w:r>
+                            <w:r>
+                              <w:rPr>
+                                <w:b/>
+                                <w:bCs/>
+                              </w:rPr>
+                              <w:t xml:space="preserve"> </w:t>
+                            </w:r>
+                            <w:r>
+                              <w:rPr>
+                                <w:b/>
+                                <w:bCs/>
+                              </w:rPr>
+                              <w:t>Lake Naivasha,</w:t>
+                            </w:r>
+                            <w:r>
+                              <w:rPr>
+                                <w:b/>
+                                <w:bCs/>
+                              </w:rPr>
+                              <w:t xml:space="preserve"> </w:t>
+                            </w:r>
+                            <w:r>
+                              <w:rPr>
+                                <w:b/>
+                                <w:bCs/>
+                              </w:rPr>
+                              <w:t>Kenya, and Nairobi</w:t>
+                            </w:r>
+                            <w:r>
+                              <w:t xml:space="preserve"> </w:t>
+                            </w:r>
+                            <w:r>
+                              <w:t>underscore the regional focus of the reviews.</w:t>
                             </w:r>
                           </w:p>
                           <w:p>
                             <w:r>
-                              <w:t xml:space="preserve">Positive Sentiment: Words like "amazing," "great," "beautiful," and "wonderful" </w:t>
+                              <w:t>Positive Sentiment: Words like</w:t>
                             </w:r>
                             <w:r>
                               <w:t xml:space="preserve"> </w:t>
+                            </w:r>
+                            <w:r>
+                              <w:rPr>
+                                <w:b/>
+                                <w:bCs/>
+                              </w:rPr>
+                              <w:t>amazing,</w:t>
+                            </w:r>
+                            <w:r>
+                              <w:rPr>
+                                <w:b/>
+                                <w:bCs/>
+                              </w:rPr>
+                              <w:t xml:space="preserve"> </w:t>
+                            </w:r>
+                            <w:r>
+                              <w:rPr>
+                                <w:b/>
+                                <w:bCs/>
+                              </w:rPr>
+                              <w:t>great,</w:t>
+                            </w:r>
+                            <w:r>
+                              <w:rPr>
+                                <w:b/>
+                                <w:bCs/>
+                              </w:rPr>
+                              <w:t xml:space="preserve"> </w:t>
+                            </w:r>
+                            <w:r>
+                              <w:rPr>
+                                <w:b/>
+                                <w:bCs/>
+                              </w:rPr>
+                              <w:t>beautiful, and wonderful</w:t>
+                            </w:r>
+                            <w:r>
+                              <w:rPr>
+                                <w:b/>
+                                <w:bCs/>
+                              </w:rPr>
+                              <w:t>.</w:t>
                             </w:r>
                           </w:p>
                         </w:txbxContent>
@@ -2181,12 +2378,26 @@
           </mc:Choice>
           <mc:Fallback>
             <w:pict>
-              <v:shape w14:anchorId="0C0DEC9A" id="Text Box 7" o:spid="_x0000_s1027" type="#_x0000_t202" style="position:absolute;left:0;text-align:left;margin-left:140.05pt;margin-top:1.5pt;width:191.25pt;height:221.25pt;z-index:251661312;visibility:visible;mso-wrap-style:square;mso-width-percent:0;mso-height-percent:0;mso-wrap-distance-left:9pt;mso-wrap-distance-top:0;mso-wrap-distance-right:9pt;mso-wrap-distance-bottom:0;mso-position-horizontal:right;mso-position-horizontal-relative:page;mso-position-vertical:absolute;mso-position-vertical-relative:text;mso-width-percent:0;mso-height-percent:0;mso-width-relative:margin;mso-height-relative:margin;v-text-anchor:top" o:gfxdata="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" fillcolor="#272727 [2749]" strokecolor="#272727 [2749]" strokeweight=".5pt">
+              <v:shape w14:anchorId="0C0DEC9A" id="Text Box 7" o:spid="_x0000_s1027" type="#_x0000_t202" style="position:absolute;left:0;text-align:left;margin-left:375.75pt;margin-top:0;width:231pt;height:154.5pt;z-index:251661312;visibility:visible;mso-wrap-style:square;mso-width-percent:0;mso-height-percent:0;mso-wrap-distance-left:9pt;mso-wrap-distance-top:0;mso-wrap-distance-right:9pt;mso-wrap-distance-bottom:0;mso-position-horizontal:absolute;mso-position-horizontal-relative:page;mso-position-vertical:absolute;mso-position-vertical-relative:text;mso-width-percent:0;mso-height-percent:0;mso-width-relative:margin;mso-height-relative:margin;v-text-anchor:top" o:gfxdata="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" fillcolor="#272727 [2749]" strokecolor="#272727 [2749]" strokeweight=".5pt">
                 <v:textbox>
                   <w:txbxContent>
                     <w:p>
+                      <w:pPr>
+                        <w:rPr>
+                          <w:u w:val="single"/>
+                        </w:rPr>
+                      </w:pPr>
                       <w:r>
+                        <w:rPr>
+                          <w:u w:val="single"/>
+                        </w:rPr>
                         <w:t xml:space="preserve"> </w:t>
+                      </w:r>
+                      <w:r>
+                        <w:rPr>
+                          <w:u w:val="single"/>
+                        </w:rPr>
+                        <w:t>VISUAL 2</w:t>
                       </w:r>
                     </w:p>
                     <w:p>
@@ -2198,20 +2409,169 @@
                         <w:t>Accommodation and Service:</w:t>
                       </w:r>
                       <w:r>
-                        <w:t xml:space="preserve"> Key terms include "lodge," "camp," "hotel," "service," and "staff," reflecting a focus on guest accommodation and overall service quality.</w:t>
+                        <w:t xml:space="preserve"> Key terms include </w:t>
+                      </w:r>
+                      <w:r>
+                        <w:rPr>
+                          <w:b/>
+                          <w:bCs/>
+                        </w:rPr>
+                        <w:t>lodge,</w:t>
+                      </w:r>
+                      <w:r>
+                        <w:t xml:space="preserve"> </w:t>
+                      </w:r>
+                      <w:r>
+                        <w:rPr>
+                          <w:b/>
+                          <w:bCs/>
+                        </w:rPr>
+                        <w:t>camp</w:t>
+                      </w:r>
+                      <w:r>
+                        <w:t>,</w:t>
+                      </w:r>
+                      <w:r>
+                        <w:rPr>
+                          <w:b/>
+                          <w:bCs/>
+                        </w:rPr>
+                        <w:t xml:space="preserve"> </w:t>
+                      </w:r>
+                      <w:r>
+                        <w:rPr>
+                          <w:b/>
+                          <w:bCs/>
+                        </w:rPr>
+                        <w:t>hotel</w:t>
+                      </w:r>
+                      <w:r>
+                        <w:t>,</w:t>
+                      </w:r>
+                      <w:r>
+                        <w:t xml:space="preserve"> </w:t>
+                      </w:r>
+                      <w:r>
+                        <w:rPr>
+                          <w:b/>
+                          <w:bCs/>
+                        </w:rPr>
+                        <w:t>service</w:t>
+                      </w:r>
+                      <w:r>
+                        <w:t>,</w:t>
+                      </w:r>
+                      <w:r>
+                        <w:t xml:space="preserve"> </w:t>
+                      </w:r>
+                      <w:r>
+                        <w:t xml:space="preserve">and </w:t>
+                      </w:r>
+                      <w:r>
+                        <w:rPr>
+                          <w:b/>
+                          <w:bCs/>
+                        </w:rPr>
+                        <w:t>staff</w:t>
+                      </w:r>
+                      <w:r>
+                        <w:t>.</w:t>
                       </w:r>
                     </w:p>
                     <w:p>
                       <w:r>
-                        <w:t>Location: Geographic terms such as "Masai Mara," "Lake Naivasha," "Kenya," and "Nairobi" underscore the regional focus of the reviews.</w:t>
+                        <w:t xml:space="preserve">Location: Geographic terms such as </w:t>
+                      </w:r>
+                      <w:r>
+                        <w:rPr>
+                          <w:b/>
+                          <w:bCs/>
+                        </w:rPr>
+                        <w:t>Masai Mara,</w:t>
+                      </w:r>
+                      <w:r>
+                        <w:rPr>
+                          <w:b/>
+                          <w:bCs/>
+                        </w:rPr>
+                        <w:t xml:space="preserve"> </w:t>
+                      </w:r>
+                      <w:r>
+                        <w:rPr>
+                          <w:b/>
+                          <w:bCs/>
+                        </w:rPr>
+                        <w:t>Lake Naivasha,</w:t>
+                      </w:r>
+                      <w:r>
+                        <w:rPr>
+                          <w:b/>
+                          <w:bCs/>
+                        </w:rPr>
+                        <w:t xml:space="preserve"> </w:t>
+                      </w:r>
+                      <w:r>
+                        <w:rPr>
+                          <w:b/>
+                          <w:bCs/>
+                        </w:rPr>
+                        <w:t>Kenya, and Nairobi</w:t>
+                      </w:r>
+                      <w:r>
+                        <w:t xml:space="preserve"> </w:t>
+                      </w:r>
+                      <w:r>
+                        <w:t>underscore the regional focus of the reviews.</w:t>
                       </w:r>
                     </w:p>
                     <w:p>
                       <w:r>
-                        <w:t xml:space="preserve">Positive Sentiment: Words like "amazing," "great," "beautiful," and "wonderful" </w:t>
+                        <w:t>Positive Sentiment: Words like</w:t>
                       </w:r>
                       <w:r>
                         <w:t xml:space="preserve"> </w:t>
+                      </w:r>
+                      <w:r>
+                        <w:rPr>
+                          <w:b/>
+                          <w:bCs/>
+                        </w:rPr>
+                        <w:t>amazing,</w:t>
+                      </w:r>
+                      <w:r>
+                        <w:rPr>
+                          <w:b/>
+                          <w:bCs/>
+                        </w:rPr>
+                        <w:t xml:space="preserve"> </w:t>
+                      </w:r>
+                      <w:r>
+                        <w:rPr>
+                          <w:b/>
+                          <w:bCs/>
+                        </w:rPr>
+                        <w:t>great,</w:t>
+                      </w:r>
+                      <w:r>
+                        <w:rPr>
+                          <w:b/>
+                          <w:bCs/>
+                        </w:rPr>
+                        <w:t xml:space="preserve"> </w:t>
+                      </w:r>
+                      <w:r>
+                        <w:rPr>
+                          <w:b/>
+                          <w:bCs/>
+                        </w:rPr>
+                        <w:t>beautiful, and wonderful</w:t>
+                      </w:r>
+                      <w:r>
+                        <w:rPr>
+                          <w:b/>
+                          <w:bCs/>
+                        </w:rPr>
+                        <w:t>.</w:t>
                       </w:r>
                     </w:p>
                   </w:txbxContent>
@@ -2222,19 +2582,14 @@
           </mc:Fallback>
         </mc:AlternateContent>
       </w:r>
-    </w:p>
-    <w:p>
-      <w:pPr>
-        <w:ind w:left="360"/>
-      </w:pPr>
       <w:r>
         <w:rPr>
           <w:noProof/>
         </w:rPr>
         <w:drawing>
-          <wp:inline distT="0" distB="0" distL="0" distR="0" wp14:anchorId="1B2E4083" wp14:editId="7FFB9ED3">
-            <wp:extent cx="4124325" cy="2627630"/>
-            <wp:effectExtent l="0" t="0" r="9525" b="1270"/>
+          <wp:inline distT="0" distB="0" distL="0" distR="0" wp14:anchorId="1B2E4083" wp14:editId="040D0BBE">
+            <wp:extent cx="3571875" cy="1714879"/>
+            <wp:effectExtent l="0" t="0" r="0" b="0"/>
             <wp:docPr id="1060339069" name="Picture 6"/>
             <wp:cNvGraphicFramePr>
               <a:graphicFrameLocks xmlns:a="http://schemas.openxmlformats.org/drawingml/2006/main" noChangeAspect="1"/>
@@ -2249,7 +2604,7 @@
                     </pic:cNvPicPr>
                   </pic:nvPicPr>
                   <pic:blipFill>
-                    <a:blip r:embed="rId10">
+                    <a:blip r:embed="rId10" cstate="print">
                       <a:extLst>
                         <a:ext uri="{28A0092B-C50C-407E-A947-70E740481C1C}">
                           <a14:useLocalDpi xmlns:a14="http://schemas.microsoft.com/office/drawing/2010/main" val="0"/>
@@ -2264,7 +2619,7 @@
                   <pic:spPr bwMode="auto">
                     <a:xfrm>
                       <a:off x="0" y="0"/>
-                      <a:ext cx="4124325" cy="2627630"/>
+                      <a:ext cx="3572665" cy="1715258"/>
                     </a:xfrm>
                     <a:prstGeom prst="rect">
                       <a:avLst/>
@@ -2290,52 +2645,131 @@
       <w:pPr>
         <w:rPr>
           <w:noProof/>
-        </w:rPr>
-      </w:pPr>
-    </w:p>
-    <w:p>
-      <w:pPr>
+          <w:u w:val="single"/>
+        </w:rPr>
+      </w:pPr>
+      <w:r>
         <w:rPr>
           <w:noProof/>
-        </w:rPr>
-      </w:pPr>
+          <w:u w:val="single"/>
+        </w:rPr>
+        <w:t>VISUAL 3</w:t>
+      </w:r>
     </w:p>
     <w:p>
       <w:pPr>
         <w:rPr>
           <w:noProof/>
-        </w:rPr>
-      </w:pPr>
-    </w:p>
-    <w:p>
-      <w:pPr>
+          <w:u w:val="single"/>
+        </w:rPr>
+      </w:pPr>
+    </w:p>
+    <w:p>
+      <w:r>
         <w:rPr>
           <w:noProof/>
         </w:rPr>
-      </w:pPr>
-    </w:p>
-    <w:p>
-      <w:pPr>
+        <mc:AlternateContent>
+          <mc:Choice Requires="wps">
+            <w:drawing>
+              <wp:anchor distT="0" distB="0" distL="114300" distR="114300" simplePos="0" relativeHeight="251662336" behindDoc="0" locked="0" layoutInCell="1" allowOverlap="1" wp14:anchorId="2695AAA6" wp14:editId="6CEFCB6D">
+                <wp:simplePos x="0" y="0"/>
+                <wp:positionH relativeFrom="column">
+                  <wp:posOffset>3895725</wp:posOffset>
+                </wp:positionH>
+                <wp:positionV relativeFrom="paragraph">
+                  <wp:posOffset>57150</wp:posOffset>
+                </wp:positionV>
+                <wp:extent cx="1676400" cy="676275"/>
+                <wp:effectExtent l="0" t="0" r="19050" b="28575"/>
+                <wp:wrapNone/>
+                <wp:docPr id="1608790115" name="Text Box 6"/>
+                <wp:cNvGraphicFramePr/>
+                <a:graphic xmlns:a="http://schemas.openxmlformats.org/drawingml/2006/main">
+                  <a:graphicData uri="http://schemas.microsoft.com/office/word/2010/wordprocessingShape">
+                    <wps:wsp>
+                      <wps:cNvSpPr txBox="1"/>
+                      <wps:spPr>
+                        <a:xfrm>
+                          <a:off x="0" y="0"/>
+                          <a:ext cx="1676400" cy="676275"/>
+                        </a:xfrm>
+                        <a:prstGeom prst="rect">
+                          <a:avLst/>
+                        </a:prstGeom>
+                        <a:solidFill>
+                          <a:schemeClr val="tx1">
+                            <a:lumMod val="85000"/>
+                            <a:lumOff val="15000"/>
+                          </a:schemeClr>
+                        </a:solidFill>
+                        <a:ln w="6350">
+                          <a:solidFill>
+                            <a:schemeClr val="tx1">
+                              <a:lumMod val="85000"/>
+                              <a:lumOff val="15000"/>
+                            </a:schemeClr>
+                          </a:solidFill>
+                        </a:ln>
+                      </wps:spPr>
+                      <wps:txbx>
+                        <w:txbxContent>
+                          <w:p>
+                            <w:r>
+                              <w:t>The most dominant categ</w:t>
+                            </w:r>
+                            <w:r>
+                              <w:t>ory is the Hotel Category</w:t>
+                            </w:r>
+                          </w:p>
+                        </w:txbxContent>
+                      </wps:txbx>
+                      <wps:bodyPr rot="0" spcFirstLastPara="0" vertOverflow="overflow" horzOverflow="overflow" vert="horz" wrap="square" lIns="91440" tIns="45720" rIns="91440" bIns="45720" numCol="1" spcCol="0" rtlCol="0" fromWordArt="0" anchor="t" anchorCtr="0" forceAA="0" compatLnSpc="1">
+                        <a:prstTxWarp prst="textNoShape">
+                          <a:avLst/>
+                        </a:prstTxWarp>
+                        <a:noAutofit/>
+                      </wps:bodyPr>
+                    </wps:wsp>
+                  </a:graphicData>
+                </a:graphic>
+                <wp14:sizeRelH relativeFrom="margin">
+                  <wp14:pctWidth>0</wp14:pctWidth>
+                </wp14:sizeRelH>
+                <wp14:sizeRelV relativeFrom="margin">
+                  <wp14:pctHeight>0</wp14:pctHeight>
+                </wp14:sizeRelV>
+              </wp:anchor>
+            </w:drawing>
+          </mc:Choice>
+          <mc:Fallback>
+            <w:pict>
+              <v:shape w14:anchorId="2695AAA6" id="Text Box 6" o:spid="_x0000_s1028" type="#_x0000_t202" style="position:absolute;margin-left:306.75pt;margin-top:4.5pt;width:132pt;height:53.25pt;z-index:251662336;visibility:visible;mso-wrap-style:square;mso-width-percent:0;mso-height-percent:0;mso-wrap-distance-left:9pt;mso-wrap-distance-top:0;mso-wrap-distance-right:9pt;mso-wrap-distance-bottom:0;mso-position-horizontal:absolute;mso-position-horizontal-relative:text;mso-position-vertical:absolute;mso-position-vertical-relative:text;mso-width-percent:0;mso-height-percent:0;mso-width-relative:margin;mso-height-relative:margin;v-text-anchor:top" o:gfxdata="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" fillcolor="#272727 [2749]" strokecolor="#272727 [2749]" strokeweight=".5pt">
+                <v:textbox>
+                  <w:txbxContent>
+                    <w:p>
+                      <w:r>
+                        <w:t>The most dominant categ</w:t>
+                      </w:r>
+                      <w:r>
+                        <w:t>ory is the Hotel Category</w:t>
+                      </w:r>
+                    </w:p>
+                  </w:txbxContent>
+                </v:textbox>
+              </v:shape>
+            </w:pict>
+          </mc:Fallback>
+        </mc:AlternateContent>
+      </w:r>
+      <w:r>
         <w:rPr>
           <w:noProof/>
         </w:rPr>
-      </w:pPr>
-      <w:r>
-        <w:rPr>
-          <w:noProof/>
-        </w:rPr>
-        <w:t>Uvariate Analysis</w:t>
-      </w:r>
-    </w:p>
-    <w:p>
-      <w:r>
-        <w:rPr>
-          <w:noProof/>
-        </w:rPr>
         <w:drawing>
-          <wp:inline distT="0" distB="0" distL="0" distR="0" wp14:anchorId="377E7061" wp14:editId="210B690E">
-            <wp:extent cx="4286250" cy="3248025"/>
-            <wp:effectExtent l="0" t="0" r="0" b="9525"/>
+          <wp:inline distT="0" distB="0" distL="0" distR="0" wp14:anchorId="377E7061" wp14:editId="3FF75F71">
+            <wp:extent cx="3648075" cy="2838450"/>
+            <wp:effectExtent l="0" t="0" r="9525" b="0"/>
             <wp:docPr id="2145500136" name="Picture 9"/>
             <wp:cNvGraphicFramePr>
               <a:graphicFrameLocks xmlns:a="http://schemas.openxmlformats.org/drawingml/2006/main" noChangeAspect="1"/>
@@ -2365,7 +2799,7 @@
                   <pic:spPr bwMode="auto">
                     <a:xfrm>
                       <a:off x="0" y="0"/>
-                      <a:ext cx="4286250" cy="3248025"/>
+                      <a:ext cx="3648075" cy="2838450"/>
                     </a:xfrm>
                     <a:prstGeom prst="rect">
                       <a:avLst/>
@@ -2379,15 +2813,123 @@
         </w:drawing>
       </w:r>
     </w:p>
+    <w:p/>
+    <w:p/>
+    <w:p/>
+    <w:p/>
+    <w:p/>
+    <w:p/>
+    <w:p/>
+    <w:p/>
+    <w:p/>
+    <w:p>
+      <w:pPr>
+        <w:rPr>
+          <w:u w:val="single"/>
+        </w:rPr>
+      </w:pPr>
+      <w:r>
+        <w:rPr>
+          <w:u w:val="single"/>
+        </w:rPr>
+        <w:lastRenderedPageBreak/>
+        <w:t>VISUAL 4</w:t>
+      </w:r>
+    </w:p>
     <w:p>
       <w:r>
         <w:rPr>
           <w:noProof/>
         </w:rPr>
+        <mc:AlternateContent>
+          <mc:Choice Requires="wps">
+            <w:drawing>
+              <wp:anchor distT="0" distB="0" distL="114300" distR="114300" simplePos="0" relativeHeight="251663360" behindDoc="0" locked="0" layoutInCell="1" allowOverlap="1" wp14:anchorId="5CF117A4" wp14:editId="64CDF659">
+                <wp:simplePos x="0" y="0"/>
+                <wp:positionH relativeFrom="column">
+                  <wp:posOffset>4371975</wp:posOffset>
+                </wp:positionH>
+                <wp:positionV relativeFrom="paragraph">
+                  <wp:posOffset>123825</wp:posOffset>
+                </wp:positionV>
+                <wp:extent cx="2362200" cy="1952625"/>
+                <wp:effectExtent l="0" t="0" r="19050" b="28575"/>
+                <wp:wrapNone/>
+                <wp:docPr id="1212567595" name="Text Box 8"/>
+                <wp:cNvGraphicFramePr/>
+                <a:graphic xmlns:a="http://schemas.openxmlformats.org/drawingml/2006/main">
+                  <a:graphicData uri="http://schemas.microsoft.com/office/word/2010/wordprocessingShape">
+                    <wps:wsp>
+                      <wps:cNvSpPr txBox="1"/>
+                      <wps:spPr>
+                        <a:xfrm>
+                          <a:off x="0" y="0"/>
+                          <a:ext cx="2362200" cy="1952625"/>
+                        </a:xfrm>
+                        <a:prstGeom prst="rect">
+                          <a:avLst/>
+                        </a:prstGeom>
+                        <a:solidFill>
+                          <a:schemeClr val="tx1">
+                            <a:lumMod val="85000"/>
+                            <a:lumOff val="15000"/>
+                          </a:schemeClr>
+                        </a:solidFill>
+                        <a:ln w="6350">
+                          <a:solidFill>
+                            <a:schemeClr val="tx1">
+                              <a:lumMod val="85000"/>
+                              <a:lumOff val="15000"/>
+                            </a:schemeClr>
+                          </a:solidFill>
+                        </a:ln>
+                      </wps:spPr>
+                      <wps:txbx>
+                        <w:txbxContent>
+                          <w:p>
+                            <w:r>
+                              <w:t>Most tourist destinations are rated at 5.0</w:t>
+                            </w:r>
+                          </w:p>
+                        </w:txbxContent>
+                      </wps:txbx>
+                      <wps:bodyPr rot="0" spcFirstLastPara="0" vertOverflow="overflow" horzOverflow="overflow" vert="horz" wrap="square" lIns="91440" tIns="45720" rIns="91440" bIns="45720" numCol="1" spcCol="0" rtlCol="0" fromWordArt="0" anchor="t" anchorCtr="0" forceAA="0" compatLnSpc="1">
+                        <a:prstTxWarp prst="textNoShape">
+                          <a:avLst/>
+                        </a:prstTxWarp>
+                        <a:noAutofit/>
+                      </wps:bodyPr>
+                    </wps:wsp>
+                  </a:graphicData>
+                </a:graphic>
+              </wp:anchor>
+            </w:drawing>
+          </mc:Choice>
+          <mc:Fallback>
+            <w:pict>
+              <v:shape w14:anchorId="5CF117A4" id="Text Box 8" o:spid="_x0000_s1029" type="#_x0000_t202" style="position:absolute;margin-left:344.25pt;margin-top:9.75pt;width:186pt;height:153.75pt;z-index:251663360;visibility:visible;mso-wrap-style:square;mso-wrap-distance-left:9pt;mso-wrap-distance-top:0;mso-wrap-distance-right:9pt;mso-wrap-distance-bottom:0;mso-position-horizontal:absolute;mso-position-horizontal-relative:text;mso-position-vertical:absolute;mso-position-vertical-relative:text;v-text-anchor:top" o:gfxdata="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" fillcolor="#272727 [2749]" strokecolor="#272727 [2749]" strokeweight=".5pt">
+                <v:textbox>
+                  <w:txbxContent>
+                    <w:p>
+                      <w:r>
+                        <w:t>Most tourist destinations are rated at 5.0</w:t>
+                      </w:r>
+                    </w:p>
+                  </w:txbxContent>
+                </v:textbox>
+              </v:shape>
+            </w:pict>
+          </mc:Fallback>
+        </mc:AlternateContent>
+      </w:r>
+      <w:r>
+        <w:rPr>
+          <w:noProof/>
+        </w:rPr>
         <w:drawing>
-          <wp:inline distT="0" distB="0" distL="0" distR="0" wp14:anchorId="6E89F8E1" wp14:editId="161DBF46">
-            <wp:extent cx="4257675" cy="3552825"/>
-            <wp:effectExtent l="0" t="0" r="9525" b="9525"/>
+          <wp:inline distT="0" distB="0" distL="0" distR="0" wp14:anchorId="6E89F8E1" wp14:editId="164C4FF8">
+            <wp:extent cx="3362325" cy="2762250"/>
+            <wp:effectExtent l="0" t="0" r="9525" b="0"/>
             <wp:docPr id="481179230" name="Picture 10"/>
             <wp:cNvGraphicFramePr>
               <a:graphicFrameLocks xmlns:a="http://schemas.openxmlformats.org/drawingml/2006/main" noChangeAspect="1"/>
@@ -2417,7 +2959,7 @@
                   <pic:spPr bwMode="auto">
                     <a:xfrm>
                       <a:off x="0" y="0"/>
-                      <a:ext cx="4257675" cy="3552825"/>
+                      <a:ext cx="3362325" cy="2762250"/>
                     </a:xfrm>
                     <a:prstGeom prst="rect">
                       <a:avLst/>
@@ -2434,44 +2976,133 @@
         </w:drawing>
       </w:r>
     </w:p>
-    <w:p>
-      <w:pPr>
-        <w:rPr>
-          <w:b/>
-          <w:bCs/>
-          <w:i/>
-          <w:iCs/>
-        </w:rPr>
-      </w:pPr>
-      <w:r>
-        <w:rPr>
-          <w:b/>
-          <w:bCs/>
-          <w:i/>
-          <w:iCs/>
-        </w:rPr>
-        <w:t>Correlation Analysis</w:t>
-      </w:r>
-    </w:p>
-    <w:p>
-      <w:pPr>
-        <w:rPr>
-          <w:b/>
-          <w:bCs/>
-          <w:i/>
-          <w:iCs/>
+    <w:p/>
+    <w:p>
+      <w:pPr>
+        <w:rPr>
+          <w:u w:val="single"/>
+        </w:rPr>
+      </w:pPr>
+      <w:r>
+        <w:rPr>
+          <w:u w:val="single"/>
+        </w:rPr>
+        <w:t>VISUAL 5</w:t>
+      </w:r>
+    </w:p>
+    <w:p>
+      <w:pPr>
+        <w:rPr>
+          <w:u w:val="single"/>
         </w:rPr>
       </w:pPr>
       <w:r>
         <w:rPr>
           <w:noProof/>
         </w:rPr>
-        <w:lastRenderedPageBreak/>
+        <mc:AlternateContent>
+          <mc:Choice Requires="wps">
+            <w:drawing>
+              <wp:anchor distT="0" distB="0" distL="114300" distR="114300" simplePos="0" relativeHeight="251664384" behindDoc="0" locked="0" layoutInCell="1" allowOverlap="1" wp14:anchorId="62AF06BE" wp14:editId="24215BF0">
+                <wp:simplePos x="0" y="0"/>
+                <wp:positionH relativeFrom="column">
+                  <wp:posOffset>4095750</wp:posOffset>
+                </wp:positionH>
+                <wp:positionV relativeFrom="paragraph">
+                  <wp:posOffset>28575</wp:posOffset>
+                </wp:positionV>
+                <wp:extent cx="2790825" cy="2543175"/>
+                <wp:effectExtent l="0" t="0" r="28575" b="28575"/>
+                <wp:wrapNone/>
+                <wp:docPr id="153362741" name="Text Box 9"/>
+                <wp:cNvGraphicFramePr/>
+                <a:graphic xmlns:a="http://schemas.openxmlformats.org/drawingml/2006/main">
+                  <a:graphicData uri="http://schemas.microsoft.com/office/word/2010/wordprocessingShape">
+                    <wps:wsp>
+                      <wps:cNvSpPr txBox="1"/>
+                      <wps:spPr>
+                        <a:xfrm>
+                          <a:off x="0" y="0"/>
+                          <a:ext cx="2790825" cy="2543175"/>
+                        </a:xfrm>
+                        <a:prstGeom prst="rect">
+                          <a:avLst/>
+                        </a:prstGeom>
+                        <a:solidFill>
+                          <a:schemeClr val="tx1">
+                            <a:lumMod val="85000"/>
+                            <a:lumOff val="15000"/>
+                          </a:schemeClr>
+                        </a:solidFill>
+                        <a:ln w="6350">
+                          <a:solidFill>
+                            <a:schemeClr val="tx1">
+                              <a:lumMod val="85000"/>
+                              <a:lumOff val="15000"/>
+                            </a:schemeClr>
+                          </a:solidFill>
+                        </a:ln>
+                      </wps:spPr>
+                      <wps:txbx>
+                        <w:txbxContent>
+                          <w:p>
+                            <w:r>
+                              <w:t>• Attractions generally received higher ratings, with a larger number of ratings at 4.5 and 5.0 compared to hotels. This suggests that customers are more satisfied with attractions.</w:t>
+                            </w:r>
+                          </w:p>
+                          <w:p>
+                            <w:r>
+                              <w:t>• Bimodal Distribution for Hotels: Hotel ratings show a bimodal distribution with peaks around 3.5 and 4.5. This indicates a split in customer experiences, with some customers being highly satisfied while others are less so.</w:t>
+                            </w:r>
+                          </w:p>
+                        </w:txbxContent>
+                      </wps:txbx>
+                      <wps:bodyPr rot="0" spcFirstLastPara="0" vertOverflow="overflow" horzOverflow="overflow" vert="horz" wrap="square" lIns="91440" tIns="45720" rIns="91440" bIns="45720" numCol="1" spcCol="0" rtlCol="0" fromWordArt="0" anchor="t" anchorCtr="0" forceAA="0" compatLnSpc="1">
+                        <a:prstTxWarp prst="textNoShape">
+                          <a:avLst/>
+                        </a:prstTxWarp>
+                        <a:noAutofit/>
+                      </wps:bodyPr>
+                    </wps:wsp>
+                  </a:graphicData>
+                </a:graphic>
+                <wp14:sizeRelV relativeFrom="margin">
+                  <wp14:pctHeight>0</wp14:pctHeight>
+                </wp14:sizeRelV>
+              </wp:anchor>
+            </w:drawing>
+          </mc:Choice>
+          <mc:Fallback>
+            <w:pict>
+              <v:shape w14:anchorId="62AF06BE" id="Text Box 9" o:spid="_x0000_s1030" type="#_x0000_t202" style="position:absolute;margin-left:322.5pt;margin-top:2.25pt;width:219.75pt;height:200.25pt;z-index:251664384;visibility:visible;mso-wrap-style:square;mso-height-percent:0;mso-wrap-distance-left:9pt;mso-wrap-distance-top:0;mso-wrap-distance-right:9pt;mso-wrap-distance-bottom:0;mso-position-horizontal:absolute;mso-position-horizontal-relative:text;mso-position-vertical:absolute;mso-position-vertical-relative:text;mso-height-percent:0;mso-height-relative:margin;v-text-anchor:top" o:gfxdata="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" fillcolor="#272727 [2749]" strokecolor="#272727 [2749]" strokeweight=".5pt">
+                <v:textbox>
+                  <w:txbxContent>
+                    <w:p>
+                      <w:r>
+                        <w:t>• Attractions generally received higher ratings, with a larger number of ratings at 4.5 and 5.0 compared to hotels. This suggests that customers are more satisfied with attractions.</w:t>
+                      </w:r>
+                    </w:p>
+                    <w:p>
+                      <w:r>
+                        <w:t>• Bimodal Distribution for Hotels: Hotel ratings show a bimodal distribution with peaks around 3.5 and 4.5. This indicates a split in customer experiences, with some customers being highly satisfied while others are less so.</w:t>
+                      </w:r>
+                    </w:p>
+                  </w:txbxContent>
+                </v:textbox>
+              </v:shape>
+            </w:pict>
+          </mc:Fallback>
+        </mc:AlternateContent>
+      </w:r>
+      <w:r>
+        <w:rPr>
+          <w:noProof/>
+        </w:rPr>
         <w:drawing>
-          <wp:inline distT="0" distB="0" distL="0" distR="0" wp14:anchorId="568E9DE9" wp14:editId="44F02BA8">
-            <wp:extent cx="4314825" cy="2990850"/>
-            <wp:effectExtent l="0" t="0" r="9525" b="0"/>
-            <wp:docPr id="1209116048" name="Picture 4"/>
+          <wp:inline distT="0" distB="0" distL="0" distR="0" wp14:anchorId="240453E5" wp14:editId="4BF48955">
+            <wp:extent cx="4076700" cy="3533775"/>
+            <wp:effectExtent l="19050" t="19050" r="19050" b="28575"/>
+            <wp:docPr id="407292245" name="Picture 5"/>
             <wp:cNvGraphicFramePr>
               <a:graphicFrameLocks xmlns:a="http://schemas.openxmlformats.org/drawingml/2006/main" noChangeAspect="1"/>
             </wp:cNvGraphicFramePr>
@@ -2479,7 +3110,7 @@
               <a:graphicData uri="http://schemas.openxmlformats.org/drawingml/2006/picture">
                 <pic:pic xmlns:pic="http://schemas.openxmlformats.org/drawingml/2006/picture">
                   <pic:nvPicPr>
-                    <pic:cNvPr id="0" name="Picture 5"/>
+                    <pic:cNvPr id="0" name="Picture 7"/>
                     <pic:cNvPicPr>
                       <a:picLocks noChangeAspect="1" noChangeArrowheads="1"/>
                     </pic:cNvPicPr>
@@ -2500,263 +3131,7 @@
                   <pic:spPr bwMode="auto">
                     <a:xfrm>
                       <a:off x="0" y="0"/>
-                      <a:ext cx="4314825" cy="2990850"/>
-                    </a:xfrm>
-                    <a:prstGeom prst="rect">
-                      <a:avLst/>
-                    </a:prstGeom>
-                    <a:noFill/>
-                    <a:ln>
-                      <a:noFill/>
-                    </a:ln>
-                  </pic:spPr>
-                </pic:pic>
-              </a:graphicData>
-            </a:graphic>
-          </wp:inline>
-        </w:drawing>
-      </w:r>
-    </w:p>
-    <w:p/>
-    <w:p>
-      <w:r>
-        <w:t>Univariate analysis</w:t>
-      </w:r>
-    </w:p>
-    <w:p>
-      <w:r>
-        <w:rPr>
-          <w:noProof/>
-        </w:rPr>
-        <w:drawing>
-          <wp:inline distT="0" distB="0" distL="0" distR="0" wp14:anchorId="23BEDE2D" wp14:editId="04C89954">
-            <wp:extent cx="3762375" cy="3019425"/>
-            <wp:effectExtent l="0" t="0" r="9525" b="9525"/>
-            <wp:docPr id="1199679793" name="Picture 8"/>
-            <wp:cNvGraphicFramePr>
-              <a:graphicFrameLocks xmlns:a="http://schemas.openxmlformats.org/drawingml/2006/main" noChangeAspect="1"/>
-            </wp:cNvGraphicFramePr>
-            <a:graphic xmlns:a="http://schemas.openxmlformats.org/drawingml/2006/main">
-              <a:graphicData uri="http://schemas.openxmlformats.org/drawingml/2006/picture">
-                <pic:pic xmlns:pic="http://schemas.openxmlformats.org/drawingml/2006/picture">
-                  <pic:nvPicPr>
-                    <pic:cNvPr id="0" name="Picture 7"/>
-                    <pic:cNvPicPr>
-                      <a:picLocks noChangeAspect="1" noChangeArrowheads="1"/>
-                    </pic:cNvPicPr>
-                  </pic:nvPicPr>
-                  <pic:blipFill>
-                    <a:blip r:embed="rId14">
-                      <a:extLst>
-                        <a:ext uri="{28A0092B-C50C-407E-A947-70E740481C1C}">
-                          <a14:useLocalDpi xmlns:a14="http://schemas.microsoft.com/office/drawing/2010/main" val="0"/>
-                        </a:ext>
-                      </a:extLst>
-                    </a:blip>
-                    <a:srcRect/>
-                    <a:stretch>
-                      <a:fillRect/>
-                    </a:stretch>
-                  </pic:blipFill>
-                  <pic:spPr bwMode="auto">
-                    <a:xfrm>
-                      <a:off x="0" y="0"/>
-                      <a:ext cx="3762375" cy="3019425"/>
-                    </a:xfrm>
-                    <a:prstGeom prst="rect">
-                      <a:avLst/>
-                    </a:prstGeom>
-                    <a:noFill/>
-                    <a:ln>
-                      <a:noFill/>
-                    </a:ln>
-                  </pic:spPr>
-                </pic:pic>
-              </a:graphicData>
-            </a:graphic>
-          </wp:inline>
-        </w:drawing>
-      </w:r>
-    </w:p>
-    <w:p/>
-    <w:p>
-      <w:r>
-        <w:rPr>
-          <w:noProof/>
-        </w:rPr>
-        <w:lastRenderedPageBreak/>
-        <mc:AlternateContent>
-          <mc:Choice Requires="wps">
-            <w:drawing>
-              <wp:anchor distT="0" distB="0" distL="114300" distR="114300" simplePos="0" relativeHeight="251659264" behindDoc="0" locked="0" layoutInCell="1" allowOverlap="1" wp14:anchorId="12F90562" wp14:editId="1233EAC1">
-                <wp:simplePos x="0" y="0"/>
-                <wp:positionH relativeFrom="column">
-                  <wp:posOffset>4286250</wp:posOffset>
-                </wp:positionH>
-                <wp:positionV relativeFrom="paragraph">
-                  <wp:posOffset>333374</wp:posOffset>
-                </wp:positionV>
-                <wp:extent cx="2495550" cy="3114675"/>
-                <wp:effectExtent l="0" t="0" r="19050" b="28575"/>
-                <wp:wrapNone/>
-                <wp:docPr id="606000240" name="Text Box 6"/>
-                <wp:cNvGraphicFramePr/>
-                <a:graphic xmlns:a="http://schemas.openxmlformats.org/drawingml/2006/main">
-                  <a:graphicData uri="http://schemas.microsoft.com/office/word/2010/wordprocessingShape">
-                    <wps:wsp>
-                      <wps:cNvSpPr txBox="1"/>
-                      <wps:spPr>
-                        <a:xfrm>
-                          <a:off x="0" y="0"/>
-                          <a:ext cx="2495550" cy="3114675"/>
-                        </a:xfrm>
-                        <a:prstGeom prst="rect">
-                          <a:avLst/>
-                        </a:prstGeom>
-                        <a:solidFill>
-                          <a:schemeClr val="tx1">
-                            <a:lumMod val="85000"/>
-                            <a:lumOff val="15000"/>
-                          </a:schemeClr>
-                        </a:solidFill>
-                        <a:ln w="6350">
-                          <a:solidFill>
-                            <a:schemeClr val="tx1">
-                              <a:lumMod val="50000"/>
-                              <a:lumOff val="50000"/>
-                            </a:schemeClr>
-                          </a:solidFill>
-                        </a:ln>
-                      </wps:spPr>
-                      <wps:txbx>
-                        <w:txbxContent>
-                          <w:p>
-                            <w:pPr>
-                              <w:numPr>
-                                <w:ilvl w:val="0"/>
-                                <w:numId w:val="14"/>
-                              </w:numPr>
-                            </w:pPr>
-                            <w:r>
-                              <w:t> Attractions generally received higher ratings, with a larger number of ratings at 4.5 and 5.0 compared to hotels. This suggests that customers are more satisfied with attractions.</w:t>
-                            </w:r>
-                          </w:p>
-                          <w:p>
-                            <w:pPr>
-                              <w:numPr>
-                                <w:ilvl w:val="0"/>
-                                <w:numId w:val="14"/>
-                              </w:numPr>
-                            </w:pPr>
-                            <w:r>
-                              <w:rPr>
-                                <w:b/>
-                                <w:bCs/>
-                              </w:rPr>
-                              <w:t>Bimodal Distribution for Hotels:</w:t>
-                            </w:r>
-                            <w:r>
-                              <w:t> Hotel ratings show a bimodal distribution with peaks around 3.5 and 4.5. This indicates a split in customer experiences, with some customers being highly satisfied while others are less so.</w:t>
-                            </w:r>
-                          </w:p>
-                          <w:p/>
-                        </w:txbxContent>
-                      </wps:txbx>
-                      <wps:bodyPr rot="0" spcFirstLastPara="0" vertOverflow="overflow" horzOverflow="overflow" vert="horz" wrap="square" lIns="91440" tIns="45720" rIns="91440" bIns="45720" numCol="1" spcCol="0" rtlCol="0" fromWordArt="0" anchor="t" anchorCtr="0" forceAA="0" compatLnSpc="1">
-                        <a:prstTxWarp prst="textNoShape">
-                          <a:avLst/>
-                        </a:prstTxWarp>
-                        <a:noAutofit/>
-                      </wps:bodyPr>
-                    </wps:wsp>
-                  </a:graphicData>
-                </a:graphic>
-                <wp14:sizeRelV relativeFrom="margin">
-                  <wp14:pctHeight>0</wp14:pctHeight>
-                </wp14:sizeRelV>
-              </wp:anchor>
-            </w:drawing>
-          </mc:Choice>
-          <mc:Fallback>
-            <w:pict>
-              <v:shape w14:anchorId="12F90562" id="Text Box 6" o:spid="_x0000_s1028" type="#_x0000_t202" style="position:absolute;margin-left:337.5pt;margin-top:26.25pt;width:196.5pt;height:245.25pt;z-index:251659264;visibility:visible;mso-wrap-style:square;mso-height-percent:0;mso-wrap-distance-left:9pt;mso-wrap-distance-top:0;mso-wrap-distance-right:9pt;mso-wrap-distance-bottom:0;mso-position-horizontal:absolute;mso-position-horizontal-relative:text;mso-position-vertical:absolute;mso-position-vertical-relative:text;mso-height-percent:0;mso-height-relative:margin;v-text-anchor:top" o:gfxdata="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" fillcolor="#272727 [2749]" strokecolor="gray [1629]" strokeweight=".5pt">
-                <v:textbox>
-                  <w:txbxContent>
-                    <w:p>
-                      <w:pPr>
-                        <w:numPr>
-                          <w:ilvl w:val="0"/>
-                          <w:numId w:val="14"/>
-                        </w:numPr>
-                      </w:pPr>
-                      <w:r>
-                        <w:t> Attractions generally received higher ratings, with a larger number of ratings at 4.5 and 5.0 compared to hotels. This suggests that customers are more satisfied with attractions.</w:t>
-                      </w:r>
-                    </w:p>
-                    <w:p>
-                      <w:pPr>
-                        <w:numPr>
-                          <w:ilvl w:val="0"/>
-                          <w:numId w:val="14"/>
-                        </w:numPr>
-                      </w:pPr>
-                      <w:r>
-                        <w:rPr>
-                          <w:b/>
-                          <w:bCs/>
-                        </w:rPr>
-                        <w:t>Bimodal Distribution for Hotels:</w:t>
-                      </w:r>
-                      <w:r>
-                        <w:t> Hotel ratings show a bimodal distribution with peaks around 3.5 and 4.5. This indicates a split in customer experiences, with some customers being highly satisfied while others are less so.</w:t>
-                      </w:r>
-                    </w:p>
-                    <w:p/>
-                  </w:txbxContent>
-                </v:textbox>
-              </v:shape>
-            </w:pict>
-          </mc:Fallback>
-        </mc:AlternateContent>
-      </w:r>
-      <w:r>
-        <w:rPr>
-          <w:noProof/>
-        </w:rPr>
-        <w:drawing>
-          <wp:inline distT="0" distB="0" distL="0" distR="0" wp14:anchorId="5B9B8AC5" wp14:editId="67ED1F0C">
-            <wp:extent cx="4248150" cy="3848100"/>
-            <wp:effectExtent l="19050" t="19050" r="19050" b="19050"/>
-            <wp:docPr id="1390735168" name="Picture 5"/>
-            <wp:cNvGraphicFramePr>
-              <a:graphicFrameLocks xmlns:a="http://schemas.openxmlformats.org/drawingml/2006/main" noChangeAspect="1"/>
-            </wp:cNvGraphicFramePr>
-            <a:graphic xmlns:a="http://schemas.openxmlformats.org/drawingml/2006/main">
-              <a:graphicData uri="http://schemas.openxmlformats.org/drawingml/2006/picture">
-                <pic:pic xmlns:pic="http://schemas.openxmlformats.org/drawingml/2006/picture">
-                  <pic:nvPicPr>
-                    <pic:cNvPr id="0" name="Picture 7"/>
-                    <pic:cNvPicPr>
-                      <a:picLocks noChangeAspect="1" noChangeArrowheads="1"/>
-                    </pic:cNvPicPr>
-                  </pic:nvPicPr>
-                  <pic:blipFill>
-                    <a:blip r:embed="rId15">
-                      <a:extLst>
-                        <a:ext uri="{28A0092B-C50C-407E-A947-70E740481C1C}">
-                          <a14:useLocalDpi xmlns:a14="http://schemas.microsoft.com/office/drawing/2010/main" val="0"/>
-                        </a:ext>
-                      </a:extLst>
-                    </a:blip>
-                    <a:srcRect/>
-                    <a:stretch>
-                      <a:fillRect/>
-                    </a:stretch>
-                  </pic:blipFill>
-                  <pic:spPr bwMode="auto">
-                    <a:xfrm>
-                      <a:off x="0" y="0"/>
-                      <a:ext cx="4248150" cy="3848100"/>
+                      <a:ext cx="4076700" cy="3533775"/>
                     </a:xfrm>
                     <a:prstGeom prst="rect">
                       <a:avLst/>
@@ -2783,52 +3158,1082 @@
         <w:rPr>
           <w:b/>
           <w:bCs/>
-        </w:rPr>
-      </w:pPr>
-      <w:r>
-        <w:rPr>
-          <w:b/>
-          <w:bCs/>
-        </w:rPr>
-        <w:t>Summary</w:t>
-      </w:r>
-    </w:p>
-    <w:p>
-      <w:r>
-        <w:t>The attraction category lacks price data and this presents a challenge. We will handle the issue by creating separate models for each category.</w:t>
-      </w:r>
-    </w:p>
-    <w:p>
-      <w:r>
-        <w:t xml:space="preserve">We will build two different recommendation models: one for attractions and one for hotels. Since attractions don’t have price data, we will exclude </w:t>
-      </w:r>
-      <w:proofErr w:type="spellStart"/>
-      <w:r>
-        <w:t>priceLevel</w:t>
-      </w:r>
-      <w:proofErr w:type="spellEnd"/>
-      <w:r>
-        <w:t xml:space="preserve"> from the model for attractions and focus on other features like rating and reviews.</w:t>
-      </w:r>
-    </w:p>
-    <w:p>
-      <w:r>
-        <w:t>This approach will allow tailoring the recommendation model specifically to the available data for each category.</w:t>
-      </w:r>
-    </w:p>
-    <w:p/>
-    <w:p>
-      <w:r>
-        <w:rPr>
-          <w:b/>
-          <w:bCs/>
           <w:i/>
           <w:iCs/>
         </w:rPr>
+      </w:pPr>
+      <w:r>
+        <w:rPr>
+          <w:b/>
+          <w:bCs/>
+          <w:i/>
+          <w:iCs/>
+        </w:rPr>
+        <w:t xml:space="preserve"> </w:t>
+      </w:r>
+    </w:p>
+    <w:p>
+      <w:pPr>
+        <w:rPr>
+          <w:b/>
+          <w:bCs/>
+          <w:i/>
+          <w:iCs/>
+        </w:rPr>
+      </w:pPr>
+    </w:p>
+    <w:p>
+      <w:pPr>
+        <w:rPr>
+          <w:sz w:val="28"/>
+          <w:szCs w:val="28"/>
+        </w:rPr>
+      </w:pPr>
+      <w:r>
+        <w:rPr>
+          <w:b/>
+          <w:bCs/>
+          <w:sz w:val="28"/>
+          <w:szCs w:val="28"/>
+        </w:rPr>
+        <w:lastRenderedPageBreak/>
+        <w:t>Summary</w:t>
+      </w:r>
+    </w:p>
+    <w:p>
+      <w:r>
+        <w:t>The attraction category lacks price data and this presents a challenge. We will handle the issue by creating separate models for each category.</w:t>
+      </w:r>
+    </w:p>
+    <w:p>
+      <w:r>
+        <w:t xml:space="preserve">We will build two different recommendation models: one for attractions and one for hotels. Since attractions don’t have price data, we will exclude </w:t>
+      </w:r>
+      <w:proofErr w:type="spellStart"/>
+      <w:r>
+        <w:t>priceLevel</w:t>
+      </w:r>
+      <w:proofErr w:type="spellEnd"/>
+      <w:r>
+        <w:t xml:space="preserve"> from the model for attractions and focus on other features like rating and reviews.</w:t>
+      </w:r>
+    </w:p>
+    <w:p>
+      <w:r>
+        <w:t>This approach will allow tailoring the recommendation model specifically to the available data for each category.</w:t>
+      </w:r>
+    </w:p>
+    <w:p/>
+    <w:p>
+      <w:pPr>
+        <w:rPr>
+          <w:sz w:val="36"/>
+          <w:szCs w:val="36"/>
+        </w:rPr>
+      </w:pPr>
+      <w:r>
+        <w:rPr>
+          <w:b/>
+          <w:bCs/>
+          <w:i/>
+          <w:iCs/>
+        </w:rPr>
         <w:br/>
+      </w:r>
+      <w:r>
+        <w:rPr>
+          <w:b/>
+          <w:bCs/>
+          <w:i/>
+          <w:iCs/>
+          <w:sz w:val="36"/>
+          <w:szCs w:val="36"/>
+        </w:rPr>
         <w:t>Modeling</w:t>
       </w:r>
     </w:p>
+    <w:p>
+      <w:r>
+        <w:t>Models Used:</w:t>
+      </w:r>
+    </w:p>
+    <w:p>
+      <w:pPr>
+        <w:rPr>
+          <w:b/>
+          <w:bCs/>
+        </w:rPr>
+      </w:pPr>
+      <w:r>
+        <w:rPr>
+          <w:b/>
+          <w:bCs/>
+        </w:rPr>
+        <w:t xml:space="preserve">1. </w:t>
+      </w:r>
+      <w:r>
+        <w:rPr>
+          <w:b/>
+          <w:bCs/>
+        </w:rPr>
+        <w:t xml:space="preserve">Model 1 </w:t>
+      </w:r>
+      <w:r>
+        <w:rPr>
+          <w:b/>
+          <w:bCs/>
+        </w:rPr>
+        <w:t>–</w:t>
+      </w:r>
+      <w:r>
+        <w:rPr>
+          <w:b/>
+          <w:bCs/>
+        </w:rPr>
+        <w:t xml:space="preserve"> KNN</w:t>
+      </w:r>
+    </w:p>
+    <w:p>
+      <w:pPr>
+        <w:rPr>
+          <w:b/>
+          <w:bCs/>
+        </w:rPr>
+      </w:pPr>
+      <w:r>
+        <w:rPr>
+          <w:b/>
+          <w:bCs/>
+        </w:rPr>
+        <w:t>Tuning:</w:t>
+      </w:r>
+    </w:p>
+    <w:p>
+      <w:pPr>
+        <w:numPr>
+          <w:ilvl w:val="0"/>
+          <w:numId w:val="16"/>
+        </w:numPr>
+        <w:rPr>
+          <w:b/>
+          <w:bCs/>
+        </w:rPr>
+      </w:pPr>
+      <w:proofErr w:type="spellStart"/>
+      <w:r>
+        <w:rPr>
+          <w:b/>
+          <w:bCs/>
+        </w:rPr>
+        <w:t>CountVectorizer</w:t>
+      </w:r>
+      <w:proofErr w:type="spellEnd"/>
+    </w:p>
+    <w:p>
+      <w:pPr>
+        <w:numPr>
+          <w:ilvl w:val="0"/>
+          <w:numId w:val="16"/>
+        </w:numPr>
+        <w:rPr>
+          <w:b/>
+          <w:bCs/>
+        </w:rPr>
+      </w:pPr>
+      <w:proofErr w:type="spellStart"/>
+      <w:r>
+        <w:rPr>
+          <w:b/>
+          <w:bCs/>
+        </w:rPr>
+        <w:t>Hstack</w:t>
+      </w:r>
+      <w:proofErr w:type="spellEnd"/>
+    </w:p>
+    <w:p>
+      <w:pPr>
+        <w:numPr>
+          <w:ilvl w:val="0"/>
+          <w:numId w:val="16"/>
+        </w:numPr>
+        <w:rPr>
+          <w:b/>
+          <w:bCs/>
+        </w:rPr>
+      </w:pPr>
+      <w:proofErr w:type="spellStart"/>
+      <w:r>
+        <w:rPr>
+          <w:b/>
+          <w:bCs/>
+        </w:rPr>
+        <w:t>StandardScalar</w:t>
+      </w:r>
+      <w:proofErr w:type="spellEnd"/>
+    </w:p>
+    <w:p>
+      <w:pPr>
+        <w:rPr>
+          <w:b/>
+          <w:bCs/>
+          <w:u w:val="single"/>
+        </w:rPr>
+      </w:pPr>
+      <w:r>
+        <w:rPr>
+          <w:b/>
+          <w:bCs/>
+          <w:u w:val="single"/>
+        </w:rPr>
+        <w:t>Results</w:t>
+      </w:r>
+    </w:p>
+    <w:p>
+      <w:r>
+        <w:t>The MSE of 0.610 indicates that the squared differences between predicted and actual ratings are relatively small. The RMSE of 0.781 suggests that, on average, our predictions are about 0.781 units away from the actual ratings. MAE of 0.711 shows that, on average, our predictions deviate by 0.711 units from the true ratings, indicating overall good model performance.</w:t>
+      </w:r>
+    </w:p>
+    <w:p>
+      <w:pPr>
+        <w:rPr>
+          <w:b/>
+          <w:bCs/>
+        </w:rPr>
+      </w:pPr>
+      <w:r>
+        <w:rPr>
+          <w:b/>
+          <w:bCs/>
+        </w:rPr>
+        <w:br/>
+      </w:r>
+      <w:r>
+        <w:rPr>
+          <w:b/>
+          <w:bCs/>
+        </w:rPr>
+        <w:t xml:space="preserve">2. </w:t>
+      </w:r>
+      <w:r>
+        <w:rPr>
+          <w:b/>
+          <w:bCs/>
+        </w:rPr>
+        <w:t>Model 2 - Cosine Similarity</w:t>
+      </w:r>
+    </w:p>
+    <w:p>
+      <w:pPr>
+        <w:rPr>
+          <w:b/>
+          <w:bCs/>
+        </w:rPr>
+      </w:pPr>
+      <w:r>
+        <w:rPr>
+          <w:b/>
+          <w:bCs/>
+        </w:rPr>
+        <w:t>Distance Metrics:</w:t>
+      </w:r>
+    </w:p>
+    <w:p>
+      <w:pPr>
+        <w:rPr>
+          <w:b/>
+          <w:bCs/>
+        </w:rPr>
+      </w:pPr>
+      <w:r>
+        <w:rPr>
+          <w:b/>
+          <w:bCs/>
+        </w:rPr>
+        <w:t>Average Mean Squared Error (MSE): 0.2101912092719671</w:t>
+      </w:r>
+    </w:p>
+    <w:p>
+      <w:pPr>
+        <w:rPr>
+          <w:b/>
+          <w:bCs/>
+        </w:rPr>
+      </w:pPr>
+      <w:r>
+        <w:rPr>
+          <w:b/>
+          <w:bCs/>
+        </w:rPr>
+        <w:t>Average Root Mean Squared Error (RMSE): 0.45846614844715317</w:t>
+      </w:r>
+    </w:p>
+    <w:p>
+      <w:pPr>
+        <w:rPr>
+          <w:b/>
+          <w:bCs/>
+        </w:rPr>
+      </w:pPr>
+      <w:r>
+        <w:rPr>
+          <w:b/>
+          <w:bCs/>
+        </w:rPr>
+        <w:t>Average Mean Absolute Error (MAE): 0.3022205805532966</w:t>
+      </w:r>
+    </w:p>
+    <w:p>
+      <w:pPr>
+        <w:rPr>
+          <w:b/>
+          <w:bCs/>
+          <w:sz w:val="28"/>
+          <w:szCs w:val="28"/>
+        </w:rPr>
+      </w:pPr>
+      <w:r>
+        <w:rPr>
+          <w:b/>
+          <w:bCs/>
+          <w:sz w:val="28"/>
+          <w:szCs w:val="28"/>
+        </w:rPr>
+        <w:t>Recommended destinations</w:t>
+      </w:r>
+    </w:p>
+    <w:p>
+      <w:pPr>
+        <w:spacing w:after="240"/>
+        <w:rPr>
+          <w:rFonts w:ascii="Segoe UI" w:eastAsia="Times New Roman" w:hAnsi="Segoe UI" w:cs="Segoe UI"/>
+          <w:kern w:val="0"/>
+          <w:sz w:val="24"/>
+          <w:szCs w:val="24"/>
+          <w14:ligatures w14:val="none"/>
+        </w:rPr>
+      </w:pPr>
+      <w:r>
+        <w:rPr>
+          <w:b/>
+          <w:bCs/>
+        </w:rPr>
+        <w:t>Kenyatta International Conference Center</w:t>
+      </w:r>
+      <w:r>
+        <w:rPr>
+          <w:b/>
+          <w:bCs/>
+        </w:rPr>
+        <w:t xml:space="preserve">, </w:t>
+      </w:r>
+      <w:r>
+        <w:rPr>
+          <w:b/>
+          <w:bCs/>
+        </w:rPr>
+        <w:t xml:space="preserve">Modan Rent </w:t>
+      </w:r>
+      <w:proofErr w:type="gramStart"/>
+      <w:r>
+        <w:rPr>
+          <w:b/>
+          <w:bCs/>
+        </w:rPr>
+        <w:t>A</w:t>
+      </w:r>
+      <w:proofErr w:type="gramEnd"/>
+      <w:r>
+        <w:rPr>
+          <w:b/>
+          <w:bCs/>
+        </w:rPr>
+        <w:t xml:space="preserve"> Car</w:t>
+      </w:r>
+      <w:r>
+        <w:rPr>
+          <w:b/>
+          <w:bCs/>
+        </w:rPr>
+        <w:t xml:space="preserve">, </w:t>
+      </w:r>
+      <w:proofErr w:type="spellStart"/>
+      <w:r>
+        <w:rPr>
+          <w:b/>
+          <w:bCs/>
+        </w:rPr>
+        <w:t>Bamburi</w:t>
+      </w:r>
+      <w:proofErr w:type="spellEnd"/>
+      <w:r>
+        <w:rPr>
+          <w:b/>
+          <w:bCs/>
+        </w:rPr>
+        <w:t xml:space="preserve"> Beach</w:t>
+      </w:r>
+      <w:r>
+        <w:rPr>
+          <w:b/>
+          <w:bCs/>
+        </w:rPr>
+        <w:t>,</w:t>
+      </w:r>
+      <w:r>
+        <w:rPr>
+          <w:rFonts w:ascii="Segoe UI" w:hAnsi="Segoe UI" w:cs="Segoe UI"/>
+          <w:sz w:val="20"/>
+          <w:szCs w:val="20"/>
+          <w:shd w:val="clear" w:color="auto" w:fill="E1F5FE"/>
+        </w:rPr>
+        <w:t xml:space="preserve"> </w:t>
+      </w:r>
+      <w:r>
+        <w:rPr>
+          <w:b/>
+          <w:bCs/>
+        </w:rPr>
+        <w:t>Fort Jesus Museum</w:t>
+      </w:r>
+      <w:r>
+        <w:rPr>
+          <w:b/>
+          <w:bCs/>
+        </w:rPr>
+        <w:t>,</w:t>
+      </w:r>
+      <w:r>
+        <w:rPr>
+          <w:rFonts w:ascii="Segoe UI" w:hAnsi="Segoe UI" w:cs="Segoe UI"/>
+        </w:rPr>
+        <w:t xml:space="preserve"> </w:t>
+      </w:r>
+      <w:r>
+        <w:rPr>
+          <w:rFonts w:ascii="Segoe UI" w:eastAsia="Times New Roman" w:hAnsi="Segoe UI" w:cs="Segoe UI"/>
+          <w:kern w:val="0"/>
+          <w:sz w:val="24"/>
+          <w:szCs w:val="24"/>
+          <w14:ligatures w14:val="none"/>
+        </w:rPr>
+        <w:t>Mara River</w:t>
+      </w:r>
+    </w:p>
+    <w:p>
+      <w:pPr>
+        <w:rPr>
+          <w:b/>
+          <w:bCs/>
+        </w:rPr>
+      </w:pPr>
+      <w:r>
+        <w:rPr>
+          <w:b/>
+          <w:bCs/>
+        </w:rPr>
+        <w:lastRenderedPageBreak/>
+        <w:t>3.</w:t>
+      </w:r>
+      <w:r>
+        <w:rPr>
+          <w:b/>
+          <w:bCs/>
+        </w:rPr>
+        <w:t>Model 3 - SVM</w:t>
+      </w:r>
+    </w:p>
+    <w:p>
+      <w:pPr>
+        <w:pStyle w:val="Heading3"/>
+        <w:shd w:val="clear" w:color="auto" w:fill="FFFFFF"/>
+        <w:rPr>
+          <w:rFonts w:ascii="Segoe UI" w:hAnsi="Segoe UI" w:cs="Segoe UI"/>
+          <w:sz w:val="20"/>
+          <w:szCs w:val="20"/>
+        </w:rPr>
+      </w:pPr>
+      <w:r>
+        <w:rPr>
+          <w:rFonts w:ascii="Segoe UI" w:hAnsi="Segoe UI" w:cs="Segoe UI"/>
+          <w:sz w:val="20"/>
+          <w:szCs w:val="20"/>
+        </w:rPr>
+        <w:t>4.</w:t>
+      </w:r>
+      <w:r>
+        <w:rPr>
+          <w:rFonts w:ascii="Segoe UI" w:hAnsi="Segoe UI" w:cs="Segoe UI"/>
+          <w:sz w:val="20"/>
+          <w:szCs w:val="20"/>
+        </w:rPr>
+        <w:t>Tuned KNN</w:t>
+      </w:r>
+    </w:p>
+    <w:p>
+      <w:pPr>
+        <w:rPr>
+          <w:b/>
+          <w:bCs/>
+        </w:rPr>
+      </w:pPr>
+      <w:r>
+        <w:rPr>
+          <w:b/>
+          <w:bCs/>
+        </w:rPr>
+        <w:t>Distance Metrics:</w:t>
+      </w:r>
+    </w:p>
+    <w:p>
+      <w:pPr>
+        <w:rPr>
+          <w:b/>
+          <w:bCs/>
+        </w:rPr>
+      </w:pPr>
+      <w:r>
+        <w:rPr>
+          <w:b/>
+          <w:bCs/>
+        </w:rPr>
+        <w:t>Average Mean Squared Error (MSE): 0.3309639568619343</w:t>
+      </w:r>
+    </w:p>
+    <w:p>
+      <w:pPr>
+        <w:rPr>
+          <w:b/>
+          <w:bCs/>
+        </w:rPr>
+      </w:pPr>
+      <w:r>
+        <w:rPr>
+          <w:b/>
+          <w:bCs/>
+        </w:rPr>
+        <w:t>Average Root Mean Squared Error (RMSE): 0.5752946695928395</w:t>
+      </w:r>
+    </w:p>
+    <w:p>
+      <w:pPr>
+        <w:rPr>
+          <w:b/>
+          <w:bCs/>
+        </w:rPr>
+      </w:pPr>
+      <w:r>
+        <w:rPr>
+          <w:b/>
+          <w:bCs/>
+        </w:rPr>
+        <w:t>Average Mean Absolute Error (MAE): 0.41681208879029213</w:t>
+      </w:r>
+    </w:p>
+    <w:p>
+      <w:pPr>
+        <w:rPr>
+          <w:b/>
+          <w:bCs/>
+        </w:rPr>
+      </w:pPr>
+    </w:p>
+    <w:p>
+      <w:pPr>
+        <w:rPr>
+          <w:b/>
+          <w:bCs/>
+          <w:sz w:val="28"/>
+          <w:szCs w:val="28"/>
+        </w:rPr>
+      </w:pPr>
+      <w:r>
+        <w:rPr>
+          <w:b/>
+          <w:bCs/>
+          <w:sz w:val="28"/>
+          <w:szCs w:val="28"/>
+        </w:rPr>
+        <w:t xml:space="preserve">Overall </w:t>
+      </w:r>
+      <w:r>
+        <w:rPr>
+          <w:b/>
+          <w:bCs/>
+          <w:sz w:val="28"/>
+          <w:szCs w:val="28"/>
+        </w:rPr>
+        <w:t>Summary</w:t>
+      </w:r>
+    </w:p>
+    <w:p>
+      <w:pPr>
+        <w:rPr>
+          <w:b/>
+          <w:bCs/>
+        </w:rPr>
+      </w:pPr>
+    </w:p>
+    <w:p>
+      <w:pPr>
+        <w:numPr>
+          <w:ilvl w:val="0"/>
+          <w:numId w:val="17"/>
+        </w:numPr>
+        <w:rPr>
+          <w:b/>
+          <w:bCs/>
+        </w:rPr>
+      </w:pPr>
+      <w:r>
+        <w:rPr>
+          <w:b/>
+          <w:bCs/>
+        </w:rPr>
+        <w:t>Both KNN &amp; Cosine Similarity models have their strengths and weaknesses. The KNN model seems to perform better in terms of precision, while the cosine similarity model has a lower RMSE.</w:t>
+      </w:r>
+    </w:p>
+    <w:p>
+      <w:pPr>
+        <w:numPr>
+          <w:ilvl w:val="0"/>
+          <w:numId w:val="17"/>
+        </w:numPr>
+        <w:rPr>
+          <w:b/>
+          <w:bCs/>
+        </w:rPr>
+      </w:pPr>
+      <w:r>
+        <w:rPr>
+          <w:b/>
+          <w:bCs/>
+        </w:rPr>
+        <w:t>SVM performed worse in all aspects.</w:t>
+      </w:r>
+    </w:p>
+    <w:p>
+      <w:pPr>
+        <w:pStyle w:val="NormalWeb"/>
+        <w:numPr>
+          <w:ilvl w:val="0"/>
+          <w:numId w:val="17"/>
+        </w:numPr>
+        <w:shd w:val="clear" w:color="auto" w:fill="FFFFFF"/>
+        <w:spacing w:before="0" w:beforeAutospacing="0" w:after="240" w:afterAutospacing="0"/>
+        <w:rPr>
+          <w:rFonts w:ascii="Segoe UI" w:hAnsi="Segoe UI" w:cs="Segoe UI"/>
+          <w:sz w:val="21"/>
+          <w:szCs w:val="21"/>
+        </w:rPr>
+      </w:pPr>
+      <w:r>
+        <w:rPr>
+          <w:rFonts w:ascii="Segoe UI" w:hAnsi="Segoe UI" w:cs="Segoe UI"/>
+          <w:sz w:val="21"/>
+          <w:szCs w:val="21"/>
+        </w:rPr>
+        <w:t>The SVM model is performing well in predicting "Not Similar" attractions but is failing to identify "Similar" ones.</w:t>
+      </w:r>
+    </w:p>
+    <w:p>
+      <w:pPr>
+        <w:pStyle w:val="NormalWeb"/>
+        <w:numPr>
+          <w:ilvl w:val="0"/>
+          <w:numId w:val="17"/>
+        </w:numPr>
+        <w:shd w:val="clear" w:color="auto" w:fill="FFFFFF"/>
+        <w:spacing w:before="0" w:beforeAutospacing="0" w:after="240" w:afterAutospacing="0"/>
+        <w:rPr>
+          <w:rFonts w:ascii="Segoe UI" w:hAnsi="Segoe UI" w:cs="Segoe UI"/>
+          <w:sz w:val="21"/>
+          <w:szCs w:val="21"/>
+        </w:rPr>
+      </w:pPr>
+      <w:r>
+        <w:rPr>
+          <w:rFonts w:ascii="Segoe UI" w:hAnsi="Segoe UI" w:cs="Segoe UI"/>
+          <w:sz w:val="21"/>
+          <w:szCs w:val="21"/>
+        </w:rPr>
+        <w:t>The KNN model exhibits lower error metrics (MSE, RMSE, MAE) compared to the Cosine Similarity model. This suggests that the KNN model is better at minimizing errors when predicting similarity between hotels.</w:t>
+      </w:r>
+    </w:p>
+    <w:p>
+      <w:pPr>
+        <w:pStyle w:val="NormalWeb"/>
+        <w:numPr>
+          <w:ilvl w:val="0"/>
+          <w:numId w:val="17"/>
+        </w:numPr>
+        <w:shd w:val="clear" w:color="auto" w:fill="FFFFFF"/>
+        <w:spacing w:before="0" w:beforeAutospacing="0" w:after="240" w:afterAutospacing="0"/>
+        <w:rPr>
+          <w:rFonts w:ascii="Segoe UI" w:hAnsi="Segoe UI" w:cs="Segoe UI"/>
+          <w:sz w:val="21"/>
+          <w:szCs w:val="21"/>
+        </w:rPr>
+      </w:pPr>
+      <w:r>
+        <w:rPr>
+          <w:rFonts w:ascii="Segoe UI" w:hAnsi="Segoe UI" w:cs="Segoe UI"/>
+          <w:sz w:val="21"/>
+          <w:szCs w:val="21"/>
+        </w:rPr>
+        <w:t>Both models show similar performance in terms of classification, particularly for the "Similar" class. However, the KNN model slightly outperforms in F1-score for the "Similar" class, making it more reliable in identifying similar hotels.</w:t>
+      </w:r>
+    </w:p>
+    <w:p>
+      <w:pPr>
+        <w:pStyle w:val="NormalWeb"/>
+        <w:numPr>
+          <w:ilvl w:val="0"/>
+          <w:numId w:val="17"/>
+        </w:numPr>
+        <w:shd w:val="clear" w:color="auto" w:fill="FFFFFF"/>
+        <w:spacing w:before="0" w:beforeAutospacing="0" w:after="240" w:afterAutospacing="0"/>
+        <w:rPr>
+          <w:rFonts w:ascii="Segoe UI" w:hAnsi="Segoe UI" w:cs="Segoe UI"/>
+          <w:sz w:val="21"/>
+          <w:szCs w:val="21"/>
+        </w:rPr>
+      </w:pPr>
+      <w:r>
+        <w:rPr>
+          <w:rFonts w:ascii="Segoe UI" w:hAnsi="Segoe UI" w:cs="Segoe UI"/>
+          <w:sz w:val="21"/>
+          <w:szCs w:val="21"/>
+        </w:rPr>
+        <w:t>The recommendations provided by the KNN model seem more varied in price level and are closer in terms of distance (e.g., distances range between 0.800 and 0.898).</w:t>
+      </w:r>
+    </w:p>
+    <w:p>
+      <w:pPr>
+        <w:pStyle w:val="NormalWeb"/>
+        <w:numPr>
+          <w:ilvl w:val="0"/>
+          <w:numId w:val="17"/>
+        </w:numPr>
+        <w:shd w:val="clear" w:color="auto" w:fill="FFFFFF"/>
+        <w:spacing w:before="0" w:beforeAutospacing="0" w:after="240" w:afterAutospacing="0"/>
+        <w:rPr>
+          <w:rFonts w:ascii="Segoe UI" w:hAnsi="Segoe UI" w:cs="Segoe UI"/>
+          <w:sz w:val="21"/>
+          <w:szCs w:val="21"/>
+        </w:rPr>
+      </w:pPr>
+      <w:r>
+        <w:rPr>
+          <w:rFonts w:ascii="Segoe UI" w:hAnsi="Segoe UI" w:cs="Segoe UI"/>
+          <w:sz w:val="21"/>
+          <w:szCs w:val="21"/>
+        </w:rPr>
+        <w:t>The recommendations by the Cosine Similarity model seem to favor hotels with slightly different price levels and generally lower similarity scores. The distance metrics are not as consistent.</w:t>
+      </w:r>
+    </w:p>
+    <w:p>
+      <w:pPr>
+        <w:pStyle w:val="NormalWeb"/>
+        <w:numPr>
+          <w:ilvl w:val="0"/>
+          <w:numId w:val="17"/>
+        </w:numPr>
+        <w:shd w:val="clear" w:color="auto" w:fill="FFFFFF"/>
+        <w:spacing w:before="0" w:beforeAutospacing="0" w:after="240" w:afterAutospacing="0"/>
+        <w:rPr>
+          <w:rFonts w:ascii="Segoe UI" w:hAnsi="Segoe UI" w:cs="Segoe UI"/>
+          <w:sz w:val="21"/>
+          <w:szCs w:val="21"/>
+        </w:rPr>
+      </w:pPr>
+      <w:r>
+        <w:rPr>
+          <w:rFonts w:ascii="Segoe UI" w:hAnsi="Segoe UI" w:cs="Segoe UI"/>
+          <w:sz w:val="21"/>
+          <w:szCs w:val="21"/>
+        </w:rPr>
+        <w:t>The KNN model offers recommendations that are more consistent in terms of proximity to the target hotel, which is an essential factor in making relevant recommendations.</w:t>
+      </w:r>
+    </w:p>
+    <w:p>
+      <w:pPr>
+        <w:pStyle w:val="NormalWeb"/>
+        <w:shd w:val="clear" w:color="auto" w:fill="FFFFFF"/>
+        <w:spacing w:before="0" w:beforeAutospacing="0" w:after="240" w:afterAutospacing="0"/>
+        <w:rPr>
+          <w:rFonts w:ascii="Segoe UI" w:hAnsi="Segoe UI" w:cs="Segoe UI"/>
+          <w:sz w:val="21"/>
+          <w:szCs w:val="21"/>
+        </w:rPr>
+      </w:pPr>
+      <w:r>
+        <w:rPr>
+          <w:rFonts w:ascii="Segoe UI" w:hAnsi="Segoe UI" w:cs="Segoe UI"/>
+          <w:sz w:val="21"/>
+          <w:szCs w:val="21"/>
+        </w:rPr>
+        <w:t>The KNN model appears to be the more suitable option for recommending hotels.</w:t>
+      </w:r>
+    </w:p>
+    <w:p>
+      <w:pPr>
+        <w:pStyle w:val="NormalWeb"/>
+        <w:shd w:val="clear" w:color="auto" w:fill="FFFFFF"/>
+        <w:spacing w:before="0" w:beforeAutospacing="0" w:after="240" w:afterAutospacing="0"/>
+        <w:rPr>
+          <w:rFonts w:ascii="Segoe UI" w:hAnsi="Segoe UI" w:cs="Segoe UI"/>
+          <w:sz w:val="36"/>
+          <w:szCs w:val="36"/>
+        </w:rPr>
+      </w:pPr>
+    </w:p>
+    <w:p>
+      <w:pPr>
+        <w:pStyle w:val="NormalWeb"/>
+        <w:shd w:val="clear" w:color="auto" w:fill="FFFFFF"/>
+        <w:spacing w:before="0" w:beforeAutospacing="0" w:after="240" w:afterAutospacing="0"/>
+        <w:rPr>
+          <w:rFonts w:ascii="Segoe UI" w:hAnsi="Segoe UI" w:cs="Segoe UI"/>
+          <w:b/>
+          <w:bCs/>
+          <w:sz w:val="36"/>
+          <w:szCs w:val="36"/>
+        </w:rPr>
+      </w:pPr>
+      <w:r>
+        <w:rPr>
+          <w:rFonts w:ascii="Segoe UI" w:hAnsi="Segoe UI" w:cs="Segoe UI"/>
+          <w:b/>
+          <w:bCs/>
+          <w:sz w:val="36"/>
+          <w:szCs w:val="36"/>
+        </w:rPr>
+        <w:lastRenderedPageBreak/>
+        <w:t>Conclusion</w:t>
+      </w:r>
+    </w:p>
+    <w:p>
+      <w:pPr>
+        <w:rPr>
+          <w:b/>
+          <w:bCs/>
+        </w:rPr>
+      </w:pPr>
+      <w:r>
+        <w:rPr>
+          <w:b/>
+          <w:bCs/>
+        </w:rPr>
+        <w:t>The KNN model stands out as the most reliable option for providing recommendations, especially in terms of consistency and lower error metrics. It also balances precision and recall well, making it more suitable for real-world applications. The SVM model may excel in specific scenarios, particularly where classification of "Not Similar" entities is more critical. However, it underperforms in recommending similar items compared to the KNN model.</w:t>
+      </w:r>
+    </w:p>
+    <w:p>
+      <w:pPr>
+        <w:rPr>
+          <w:b/>
+          <w:bCs/>
+        </w:rPr>
+      </w:pPr>
+    </w:p>
+    <w:p>
+      <w:pPr>
+        <w:rPr>
+          <w:b/>
+          <w:bCs/>
+        </w:rPr>
+      </w:pPr>
+      <w:r>
+        <w:rPr>
+          <w:b/>
+          <w:bCs/>
+        </w:rPr>
+        <w:t>Model Selection and Performance</w:t>
+      </w:r>
+      <w:r>
+        <w:rPr>
+          <w:b/>
+          <w:bCs/>
+        </w:rPr>
+        <w:t>:</w:t>
+      </w:r>
+    </w:p>
+    <w:p>
+      <w:pPr>
+        <w:rPr>
+          <w:b/>
+          <w:bCs/>
+        </w:rPr>
+      </w:pPr>
+      <w:r>
+        <w:rPr>
+          <w:b/>
+          <w:bCs/>
+        </w:rPr>
+        <w:t>KNN Model: The K-Nearest Neighbors (KNN) model appears to be the most reliable across different recommendation tasks. It provides lower error metrics (MSE, RMSE, MAE) and achieves higher precision, recall, and F1-scores, particularly in identifying "Similar" items. This model is well-suited for tasks where minimizing prediction errors and ensuring the accuracy of similarity detection are critical.</w:t>
+      </w:r>
+    </w:p>
+    <w:p>
+      <w:pPr>
+        <w:rPr>
+          <w:b/>
+          <w:bCs/>
+        </w:rPr>
+      </w:pPr>
+      <w:r>
+        <w:rPr>
+          <w:b/>
+          <w:bCs/>
+        </w:rPr>
+        <w:t>Cosine Similarity Model: While the Cosine Similarity model also performs reasonably well, it has slightly higher error metrics compared to the KNN model. Its recommendations tend to have lower similarity scores, suggesting that it may not capture the similarity between items as effectively as KNN.</w:t>
+      </w:r>
+    </w:p>
+    <w:p>
+      <w:pPr>
+        <w:rPr>
+          <w:b/>
+          <w:bCs/>
+        </w:rPr>
+      </w:pPr>
+      <w:r>
+        <w:rPr>
+          <w:b/>
+          <w:bCs/>
+        </w:rPr>
+        <w:t>SVM Model: The Support Vector Machine (SVM) model consistently underperforms compared to KNN and Cosine Similarity, especially in predicting "Similar" items. This model might not be suitable for the recommendation tasks in this context.</w:t>
+      </w:r>
+    </w:p>
+    <w:p>
+      <w:pPr>
+        <w:rPr>
+          <w:b/>
+          <w:bCs/>
+        </w:rPr>
+      </w:pPr>
+      <w:r>
+        <w:rPr>
+          <w:b/>
+          <w:bCs/>
+        </w:rPr>
+        <w:t>Hotels: The KNN model is particularly effective for hotel recommendations, providing more consistent proximity-based recommendations that are varied in price level and distance.</w:t>
+      </w:r>
+    </w:p>
+    <w:p>
+      <w:pPr>
+        <w:rPr>
+          <w:b/>
+          <w:bCs/>
+        </w:rPr>
+      </w:pPr>
+    </w:p>
+    <w:p>
+      <w:pPr>
+        <w:rPr>
+          <w:b/>
+          <w:bCs/>
+        </w:rPr>
+      </w:pPr>
+      <w:r>
+        <w:rPr>
+          <w:b/>
+          <w:bCs/>
+        </w:rPr>
+        <w:t>Attractions: For attractions, both KNN and Cosine Similarity models have their strengths. KNN tends to provide slightly better precision and F1-scores, making it more reliable for recommending similar attractions.</w:t>
+      </w:r>
+    </w:p>
+    <w:p>
+      <w:pPr>
+        <w:rPr>
+          <w:b/>
+          <w:bCs/>
+        </w:rPr>
+      </w:pPr>
+    </w:p>
+    <w:p>
+      <w:pPr>
+        <w:rPr>
+          <w:b/>
+          <w:bCs/>
+        </w:rPr>
+      </w:pPr>
+      <w:r>
+        <w:rPr>
+          <w:b/>
+          <w:bCs/>
+        </w:rPr>
+        <w:t>Tour Operators: KNN also outperforms in recommending similar tour operators, offering varied yet relevant options. It provides more consistent and relevant recommendations based on proximity to the target operator's location.</w:t>
+      </w:r>
+    </w:p>
+    <w:p>
+      <w:pPr>
+        <w:rPr>
+          <w:b/>
+          <w:bCs/>
+        </w:rPr>
+      </w:pPr>
+    </w:p>
+    <w:p>
+      <w:pPr>
+        <w:rPr>
+          <w:b/>
+          <w:bCs/>
+        </w:rPr>
+      </w:pPr>
+      <w:r>
+        <w:rPr>
+          <w:b/>
+          <w:bCs/>
+        </w:rPr>
+        <w:t>The lower MSE, RMSE, and MAE values for the KNN model indicate that it is better at minimizing prediction errors. This is crucial for tasks that require precise similarity recommendations.</w:t>
+      </w:r>
+    </w:p>
+    <w:p>
+      <w:pPr>
+        <w:rPr>
+          <w:b/>
+          <w:bCs/>
+        </w:rPr>
+      </w:pPr>
+    </w:p>
+    <w:p>
+      <w:pPr>
+        <w:rPr>
+          <w:b/>
+          <w:bCs/>
+        </w:rPr>
+      </w:pPr>
+      <w:r>
+        <w:rPr>
+          <w:b/>
+          <w:bCs/>
+        </w:rPr>
+        <w:t>The higher precision, recall, and F1-scores for the "Similar" class across different recommendation tasks suggest that the KNN model is better at correctly identifying similar items, reducing false positives and negatives.</w:t>
+      </w:r>
+    </w:p>
+    <w:p>
+      <w:pPr>
+        <w:rPr>
+          <w:b/>
+          <w:bCs/>
+        </w:rPr>
+      </w:pPr>
+    </w:p>
+    <w:p>
+      <w:pPr>
+        <w:rPr>
+          <w:b/>
+          <w:bCs/>
+        </w:rPr>
+      </w:pPr>
+    </w:p>
+    <w:p>
+      <w:pPr>
+        <w:rPr>
+          <w:b/>
+          <w:bCs/>
+        </w:rPr>
+      </w:pPr>
+    </w:p>
+    <w:p/>
     <w:p/>
     <w:sectPr>
       <w:pgSz w:w="12240" w:h="15840"/>
@@ -3010,6 +4415,304 @@
     </w:lvl>
   </w:abstractNum>
   <w:abstractNum w:abstractNumId="1" w15:restartNumberingAfterBreak="0">
+    <w:nsid w:val="118726A5"/>
+    <w:multiLevelType w:val="multilevel"/>
+    <w:tmpl w:val="9ED600C0"/>
+    <w:lvl w:ilvl="0">
+      <w:start w:val="1"/>
+      <w:numFmt w:val="bullet"/>
+      <w:lvlText w:val=""/>
+      <w:lvlJc w:val="left"/>
+      <w:pPr>
+        <w:tabs>
+          <w:tab w:val="num" w:pos="720"/>
+        </w:tabs>
+        <w:ind w:left="720" w:hanging="360"/>
+      </w:pPr>
+      <w:rPr>
+        <w:rFonts w:ascii="Symbol" w:hAnsi="Symbol" w:hint="default"/>
+        <w:sz w:val="20"/>
+      </w:rPr>
+    </w:lvl>
+    <w:lvl w:ilvl="1" w:tentative="1">
+      <w:start w:val="1"/>
+      <w:numFmt w:val="bullet"/>
+      <w:lvlText w:val=""/>
+      <w:lvlJc w:val="left"/>
+      <w:pPr>
+        <w:tabs>
+          <w:tab w:val="num" w:pos="1440"/>
+        </w:tabs>
+        <w:ind w:left="1440" w:hanging="360"/>
+      </w:pPr>
+      <w:rPr>
+        <w:rFonts w:ascii="Symbol" w:hAnsi="Symbol" w:hint="default"/>
+        <w:sz w:val="20"/>
+      </w:rPr>
+    </w:lvl>
+    <w:lvl w:ilvl="2" w:tentative="1">
+      <w:start w:val="1"/>
+      <w:numFmt w:val="bullet"/>
+      <w:lvlText w:val=""/>
+      <w:lvlJc w:val="left"/>
+      <w:pPr>
+        <w:tabs>
+          <w:tab w:val="num" w:pos="2160"/>
+        </w:tabs>
+        <w:ind w:left="2160" w:hanging="360"/>
+      </w:pPr>
+      <w:rPr>
+        <w:rFonts w:ascii="Symbol" w:hAnsi="Symbol" w:hint="default"/>
+        <w:sz w:val="20"/>
+      </w:rPr>
+    </w:lvl>
+    <w:lvl w:ilvl="3" w:tentative="1">
+      <w:start w:val="1"/>
+      <w:numFmt w:val="bullet"/>
+      <w:lvlText w:val=""/>
+      <w:lvlJc w:val="left"/>
+      <w:pPr>
+        <w:tabs>
+          <w:tab w:val="num" w:pos="2880"/>
+        </w:tabs>
+        <w:ind w:left="2880" w:hanging="360"/>
+      </w:pPr>
+      <w:rPr>
+        <w:rFonts w:ascii="Symbol" w:hAnsi="Symbol" w:hint="default"/>
+        <w:sz w:val="20"/>
+      </w:rPr>
+    </w:lvl>
+    <w:lvl w:ilvl="4" w:tentative="1">
+      <w:start w:val="1"/>
+      <w:numFmt w:val="bullet"/>
+      <w:lvlText w:val=""/>
+      <w:lvlJc w:val="left"/>
+      <w:pPr>
+        <w:tabs>
+          <w:tab w:val="num" w:pos="3600"/>
+        </w:tabs>
+        <w:ind w:left="3600" w:hanging="360"/>
+      </w:pPr>
+      <w:rPr>
+        <w:rFonts w:ascii="Symbol" w:hAnsi="Symbol" w:hint="default"/>
+        <w:sz w:val="20"/>
+      </w:rPr>
+    </w:lvl>
+    <w:lvl w:ilvl="5" w:tentative="1">
+      <w:start w:val="1"/>
+      <w:numFmt w:val="bullet"/>
+      <w:lvlText w:val=""/>
+      <w:lvlJc w:val="left"/>
+      <w:pPr>
+        <w:tabs>
+          <w:tab w:val="num" w:pos="4320"/>
+        </w:tabs>
+        <w:ind w:left="4320" w:hanging="360"/>
+      </w:pPr>
+      <w:rPr>
+        <w:rFonts w:ascii="Symbol" w:hAnsi="Symbol" w:hint="default"/>
+        <w:sz w:val="20"/>
+      </w:rPr>
+    </w:lvl>
+    <w:lvl w:ilvl="6" w:tentative="1">
+      <w:start w:val="1"/>
+      <w:numFmt w:val="bullet"/>
+      <w:lvlText w:val=""/>
+      <w:lvlJc w:val="left"/>
+      <w:pPr>
+        <w:tabs>
+          <w:tab w:val="num" w:pos="5040"/>
+        </w:tabs>
+        <w:ind w:left="5040" w:hanging="360"/>
+      </w:pPr>
+      <w:rPr>
+        <w:rFonts w:ascii="Symbol" w:hAnsi="Symbol" w:hint="default"/>
+        <w:sz w:val="20"/>
+      </w:rPr>
+    </w:lvl>
+    <w:lvl w:ilvl="7" w:tentative="1">
+      <w:start w:val="1"/>
+      <w:numFmt w:val="bullet"/>
+      <w:lvlText w:val=""/>
+      <w:lvlJc w:val="left"/>
+      <w:pPr>
+        <w:tabs>
+          <w:tab w:val="num" w:pos="5760"/>
+        </w:tabs>
+        <w:ind w:left="5760" w:hanging="360"/>
+      </w:pPr>
+      <w:rPr>
+        <w:rFonts w:ascii="Symbol" w:hAnsi="Symbol" w:hint="default"/>
+        <w:sz w:val="20"/>
+      </w:rPr>
+    </w:lvl>
+    <w:lvl w:ilvl="8" w:tentative="1">
+      <w:start w:val="1"/>
+      <w:numFmt w:val="bullet"/>
+      <w:lvlText w:val=""/>
+      <w:lvlJc w:val="left"/>
+      <w:pPr>
+        <w:tabs>
+          <w:tab w:val="num" w:pos="6480"/>
+        </w:tabs>
+        <w:ind w:left="6480" w:hanging="360"/>
+      </w:pPr>
+      <w:rPr>
+        <w:rFonts w:ascii="Symbol" w:hAnsi="Symbol" w:hint="default"/>
+        <w:sz w:val="20"/>
+      </w:rPr>
+    </w:lvl>
+  </w:abstractNum>
+  <w:abstractNum w:abstractNumId="2" w15:restartNumberingAfterBreak="0">
+    <w:nsid w:val="1F924E04"/>
+    <w:multiLevelType w:val="multilevel"/>
+    <w:tmpl w:val="70980F16"/>
+    <w:lvl w:ilvl="0">
+      <w:start w:val="1"/>
+      <w:numFmt w:val="bullet"/>
+      <w:lvlText w:val=""/>
+      <w:lvlJc w:val="left"/>
+      <w:pPr>
+        <w:tabs>
+          <w:tab w:val="num" w:pos="720"/>
+        </w:tabs>
+        <w:ind w:left="720" w:hanging="360"/>
+      </w:pPr>
+      <w:rPr>
+        <w:rFonts w:ascii="Symbol" w:hAnsi="Symbol" w:hint="default"/>
+        <w:sz w:val="20"/>
+      </w:rPr>
+    </w:lvl>
+    <w:lvl w:ilvl="1" w:tentative="1">
+      <w:start w:val="1"/>
+      <w:numFmt w:val="bullet"/>
+      <w:lvlText w:val=""/>
+      <w:lvlJc w:val="left"/>
+      <w:pPr>
+        <w:tabs>
+          <w:tab w:val="num" w:pos="1440"/>
+        </w:tabs>
+        <w:ind w:left="1440" w:hanging="360"/>
+      </w:pPr>
+      <w:rPr>
+        <w:rFonts w:ascii="Symbol" w:hAnsi="Symbol" w:hint="default"/>
+        <w:sz w:val="20"/>
+      </w:rPr>
+    </w:lvl>
+    <w:lvl w:ilvl="2" w:tentative="1">
+      <w:start w:val="1"/>
+      <w:numFmt w:val="bullet"/>
+      <w:lvlText w:val=""/>
+      <w:lvlJc w:val="left"/>
+      <w:pPr>
+        <w:tabs>
+          <w:tab w:val="num" w:pos="2160"/>
+        </w:tabs>
+        <w:ind w:left="2160" w:hanging="360"/>
+      </w:pPr>
+      <w:rPr>
+        <w:rFonts w:ascii="Symbol" w:hAnsi="Symbol" w:hint="default"/>
+        <w:sz w:val="20"/>
+      </w:rPr>
+    </w:lvl>
+    <w:lvl w:ilvl="3" w:tentative="1">
+      <w:start w:val="1"/>
+      <w:numFmt w:val="bullet"/>
+      <w:lvlText w:val=""/>
+      <w:lvlJc w:val="left"/>
+      <w:pPr>
+        <w:tabs>
+          <w:tab w:val="num" w:pos="2880"/>
+        </w:tabs>
+        <w:ind w:left="2880" w:hanging="360"/>
+      </w:pPr>
+      <w:rPr>
+        <w:rFonts w:ascii="Symbol" w:hAnsi="Symbol" w:hint="default"/>
+        <w:sz w:val="20"/>
+      </w:rPr>
+    </w:lvl>
+    <w:lvl w:ilvl="4" w:tentative="1">
+      <w:start w:val="1"/>
+      <w:numFmt w:val="bullet"/>
+      <w:lvlText w:val=""/>
+      <w:lvlJc w:val="left"/>
+      <w:pPr>
+        <w:tabs>
+          <w:tab w:val="num" w:pos="3600"/>
+        </w:tabs>
+        <w:ind w:left="3600" w:hanging="360"/>
+      </w:pPr>
+      <w:rPr>
+        <w:rFonts w:ascii="Symbol" w:hAnsi="Symbol" w:hint="default"/>
+        <w:sz w:val="20"/>
+      </w:rPr>
+    </w:lvl>
+    <w:lvl w:ilvl="5" w:tentative="1">
+      <w:start w:val="1"/>
+      <w:numFmt w:val="bullet"/>
+      <w:lvlText w:val=""/>
+      <w:lvlJc w:val="left"/>
+      <w:pPr>
+        <w:tabs>
+          <w:tab w:val="num" w:pos="4320"/>
+        </w:tabs>
+        <w:ind w:left="4320" w:hanging="360"/>
+      </w:pPr>
+      <w:rPr>
+        <w:rFonts w:ascii="Symbol" w:hAnsi="Symbol" w:hint="default"/>
+        <w:sz w:val="20"/>
+      </w:rPr>
+    </w:lvl>
+    <w:lvl w:ilvl="6" w:tentative="1">
+      <w:start w:val="1"/>
+      <w:numFmt w:val="bullet"/>
+      <w:lvlText w:val=""/>
+      <w:lvlJc w:val="left"/>
+      <w:pPr>
+        <w:tabs>
+          <w:tab w:val="num" w:pos="5040"/>
+        </w:tabs>
+        <w:ind w:left="5040" w:hanging="360"/>
+      </w:pPr>
+      <w:rPr>
+        <w:rFonts w:ascii="Symbol" w:hAnsi="Symbol" w:hint="default"/>
+        <w:sz w:val="20"/>
+      </w:rPr>
+    </w:lvl>
+    <w:lvl w:ilvl="7" w:tentative="1">
+      <w:start w:val="1"/>
+      <w:numFmt w:val="bullet"/>
+      <w:lvlText w:val=""/>
+      <w:lvlJc w:val="left"/>
+      <w:pPr>
+        <w:tabs>
+          <w:tab w:val="num" w:pos="5760"/>
+        </w:tabs>
+        <w:ind w:left="5760" w:hanging="360"/>
+      </w:pPr>
+      <w:rPr>
+        <w:rFonts w:ascii="Symbol" w:hAnsi="Symbol" w:hint="default"/>
+        <w:sz w:val="20"/>
+      </w:rPr>
+    </w:lvl>
+    <w:lvl w:ilvl="8" w:tentative="1">
+      <w:start w:val="1"/>
+      <w:numFmt w:val="bullet"/>
+      <w:lvlText w:val=""/>
+      <w:lvlJc w:val="left"/>
+      <w:pPr>
+        <w:tabs>
+          <w:tab w:val="num" w:pos="6480"/>
+        </w:tabs>
+        <w:ind w:left="6480" w:hanging="360"/>
+      </w:pPr>
+      <w:rPr>
+        <w:rFonts w:ascii="Symbol" w:hAnsi="Symbol" w:hint="default"/>
+        <w:sz w:val="20"/>
+      </w:rPr>
+    </w:lvl>
+  </w:abstractNum>
+  <w:abstractNum w:abstractNumId="3" w15:restartNumberingAfterBreak="0">
     <w:nsid w:val="234120D1"/>
     <w:multiLevelType w:val="multilevel"/>
     <w:tmpl w:val="565216D6"/>
@@ -3122,7 +4825,7 @@
       </w:pPr>
     </w:lvl>
   </w:abstractNum>
-  <w:abstractNum w:abstractNumId="2" w15:restartNumberingAfterBreak="0">
+  <w:abstractNum w:abstractNumId="4" w15:restartNumberingAfterBreak="0">
     <w:nsid w:val="2754708E"/>
     <w:multiLevelType w:val="multilevel"/>
     <w:tmpl w:val="B010F160"/>
@@ -3235,7 +4938,156 @@
       </w:pPr>
     </w:lvl>
   </w:abstractNum>
-  <w:abstractNum w:abstractNumId="3" w15:restartNumberingAfterBreak="0">
+  <w:abstractNum w:abstractNumId="5" w15:restartNumberingAfterBreak="0">
+    <w:nsid w:val="27855D61"/>
+    <w:multiLevelType w:val="multilevel"/>
+    <w:tmpl w:val="327C1E3A"/>
+    <w:lvl w:ilvl="0">
+      <w:start w:val="1"/>
+      <w:numFmt w:val="bullet"/>
+      <w:lvlText w:val=""/>
+      <w:lvlJc w:val="left"/>
+      <w:pPr>
+        <w:tabs>
+          <w:tab w:val="num" w:pos="720"/>
+        </w:tabs>
+        <w:ind w:left="720" w:hanging="360"/>
+      </w:pPr>
+      <w:rPr>
+        <w:rFonts w:ascii="Symbol" w:hAnsi="Symbol" w:hint="default"/>
+        <w:sz w:val="20"/>
+      </w:rPr>
+    </w:lvl>
+    <w:lvl w:ilvl="1" w:tentative="1">
+      <w:start w:val="1"/>
+      <w:numFmt w:val="bullet"/>
+      <w:lvlText w:val=""/>
+      <w:lvlJc w:val="left"/>
+      <w:pPr>
+        <w:tabs>
+          <w:tab w:val="num" w:pos="1440"/>
+        </w:tabs>
+        <w:ind w:left="1440" w:hanging="360"/>
+      </w:pPr>
+      <w:rPr>
+        <w:rFonts w:ascii="Symbol" w:hAnsi="Symbol" w:hint="default"/>
+        <w:sz w:val="20"/>
+      </w:rPr>
+    </w:lvl>
+    <w:lvl w:ilvl="2" w:tentative="1">
+      <w:start w:val="1"/>
+      <w:numFmt w:val="bullet"/>
+      <w:lvlText w:val=""/>
+      <w:lvlJc w:val="left"/>
+      <w:pPr>
+        <w:tabs>
+          <w:tab w:val="num" w:pos="2160"/>
+        </w:tabs>
+        <w:ind w:left="2160" w:hanging="360"/>
+      </w:pPr>
+      <w:rPr>
+        <w:rFonts w:ascii="Symbol" w:hAnsi="Symbol" w:hint="default"/>
+        <w:sz w:val="20"/>
+      </w:rPr>
+    </w:lvl>
+    <w:lvl w:ilvl="3" w:tentative="1">
+      <w:start w:val="1"/>
+      <w:numFmt w:val="bullet"/>
+      <w:lvlText w:val=""/>
+      <w:lvlJc w:val="left"/>
+      <w:pPr>
+        <w:tabs>
+          <w:tab w:val="num" w:pos="2880"/>
+        </w:tabs>
+        <w:ind w:left="2880" w:hanging="360"/>
+      </w:pPr>
+      <w:rPr>
+        <w:rFonts w:ascii="Symbol" w:hAnsi="Symbol" w:hint="default"/>
+        <w:sz w:val="20"/>
+      </w:rPr>
+    </w:lvl>
+    <w:lvl w:ilvl="4" w:tentative="1">
+      <w:start w:val="1"/>
+      <w:numFmt w:val="bullet"/>
+      <w:lvlText w:val=""/>
+      <w:lvlJc w:val="left"/>
+      <w:pPr>
+        <w:tabs>
+          <w:tab w:val="num" w:pos="3600"/>
+        </w:tabs>
+        <w:ind w:left="3600" w:hanging="360"/>
+      </w:pPr>
+      <w:rPr>
+        <w:rFonts w:ascii="Symbol" w:hAnsi="Symbol" w:hint="default"/>
+        <w:sz w:val="20"/>
+      </w:rPr>
+    </w:lvl>
+    <w:lvl w:ilvl="5" w:tentative="1">
+      <w:start w:val="1"/>
+      <w:numFmt w:val="bullet"/>
+      <w:lvlText w:val=""/>
+      <w:lvlJc w:val="left"/>
+      <w:pPr>
+        <w:tabs>
+          <w:tab w:val="num" w:pos="4320"/>
+        </w:tabs>
+        <w:ind w:left="4320" w:hanging="360"/>
+      </w:pPr>
+      <w:rPr>
+        <w:rFonts w:ascii="Symbol" w:hAnsi="Symbol" w:hint="default"/>
+        <w:sz w:val="20"/>
+      </w:rPr>
+    </w:lvl>
+    <w:lvl w:ilvl="6" w:tentative="1">
+      <w:start w:val="1"/>
+      <w:numFmt w:val="bullet"/>
+      <w:lvlText w:val=""/>
+      <w:lvlJc w:val="left"/>
+      <w:pPr>
+        <w:tabs>
+          <w:tab w:val="num" w:pos="5040"/>
+        </w:tabs>
+        <w:ind w:left="5040" w:hanging="360"/>
+      </w:pPr>
+      <w:rPr>
+        <w:rFonts w:ascii="Symbol" w:hAnsi="Symbol" w:hint="default"/>
+        <w:sz w:val="20"/>
+      </w:rPr>
+    </w:lvl>
+    <w:lvl w:ilvl="7" w:tentative="1">
+      <w:start w:val="1"/>
+      <w:numFmt w:val="bullet"/>
+      <w:lvlText w:val=""/>
+      <w:lvlJc w:val="left"/>
+      <w:pPr>
+        <w:tabs>
+          <w:tab w:val="num" w:pos="5760"/>
+        </w:tabs>
+        <w:ind w:left="5760" w:hanging="360"/>
+      </w:pPr>
+      <w:rPr>
+        <w:rFonts w:ascii="Symbol" w:hAnsi="Symbol" w:hint="default"/>
+        <w:sz w:val="20"/>
+      </w:rPr>
+    </w:lvl>
+    <w:lvl w:ilvl="8" w:tentative="1">
+      <w:start w:val="1"/>
+      <w:numFmt w:val="bullet"/>
+      <w:lvlText w:val=""/>
+      <w:lvlJc w:val="left"/>
+      <w:pPr>
+        <w:tabs>
+          <w:tab w:val="num" w:pos="6480"/>
+        </w:tabs>
+        <w:ind w:left="6480" w:hanging="360"/>
+      </w:pPr>
+      <w:rPr>
+        <w:rFonts w:ascii="Symbol" w:hAnsi="Symbol" w:hint="default"/>
+        <w:sz w:val="20"/>
+      </w:rPr>
+    </w:lvl>
+  </w:abstractNum>
+  <w:abstractNum w:abstractNumId="6" w15:restartNumberingAfterBreak="0">
     <w:nsid w:val="2BD95F03"/>
     <w:multiLevelType w:val="multilevel"/>
     <w:tmpl w:val="8782EE20"/>
@@ -3348,7 +5200,7 @@
       </w:pPr>
     </w:lvl>
   </w:abstractNum>
-  <w:abstractNum w:abstractNumId="4" w15:restartNumberingAfterBreak="0">
+  <w:abstractNum w:abstractNumId="7" w15:restartNumberingAfterBreak="0">
     <w:nsid w:val="415F0F5F"/>
     <w:multiLevelType w:val="multilevel"/>
     <w:tmpl w:val="AD6CB608"/>
@@ -3497,7 +5349,7 @@
       </w:rPr>
     </w:lvl>
   </w:abstractNum>
-  <w:abstractNum w:abstractNumId="5" w15:restartNumberingAfterBreak="0">
+  <w:abstractNum w:abstractNumId="8" w15:restartNumberingAfterBreak="0">
     <w:nsid w:val="421A271E"/>
     <w:multiLevelType w:val="hybridMultilevel"/>
     <w:tmpl w:val="EA346E8A"/>
@@ -3610,7 +5462,7 @@
       </w:rPr>
     </w:lvl>
   </w:abstractNum>
-  <w:abstractNum w:abstractNumId="6" w15:restartNumberingAfterBreak="0">
+  <w:abstractNum w:abstractNumId="9" w15:restartNumberingAfterBreak="0">
     <w:nsid w:val="577C689F"/>
     <w:multiLevelType w:val="hybridMultilevel"/>
     <w:tmpl w:val="D786EE8E"/>
@@ -3723,7 +5575,7 @@
       </w:rPr>
     </w:lvl>
   </w:abstractNum>
-  <w:abstractNum w:abstractNumId="7" w15:restartNumberingAfterBreak="0">
+  <w:abstractNum w:abstractNumId="10" w15:restartNumberingAfterBreak="0">
     <w:nsid w:val="5AAA7B05"/>
     <w:multiLevelType w:val="multilevel"/>
     <w:tmpl w:val="81F4021A"/>
@@ -3872,7 +5724,7 @@
       </w:rPr>
     </w:lvl>
   </w:abstractNum>
-  <w:abstractNum w:abstractNumId="8" w15:restartNumberingAfterBreak="0">
+  <w:abstractNum w:abstractNumId="11" w15:restartNumberingAfterBreak="0">
     <w:nsid w:val="5FF45B3F"/>
     <w:multiLevelType w:val="multilevel"/>
     <w:tmpl w:val="7FC08834"/>
@@ -3989,7 +5841,7 @@
       </w:pPr>
     </w:lvl>
   </w:abstractNum>
-  <w:abstractNum w:abstractNumId="9" w15:restartNumberingAfterBreak="0">
+  <w:abstractNum w:abstractNumId="12" w15:restartNumberingAfterBreak="0">
     <w:nsid w:val="6589748E"/>
     <w:multiLevelType w:val="multilevel"/>
     <w:tmpl w:val="73B67A46"/>
@@ -4138,7 +5990,7 @@
       </w:rPr>
     </w:lvl>
   </w:abstractNum>
-  <w:abstractNum w:abstractNumId="10" w15:restartNumberingAfterBreak="0">
+  <w:abstractNum w:abstractNumId="13" w15:restartNumberingAfterBreak="0">
     <w:nsid w:val="660D56FC"/>
     <w:multiLevelType w:val="multilevel"/>
     <w:tmpl w:val="8CDA1ACE"/>
@@ -4287,7 +6139,7 @@
       </w:rPr>
     </w:lvl>
   </w:abstractNum>
-  <w:abstractNum w:abstractNumId="11" w15:restartNumberingAfterBreak="0">
+  <w:abstractNum w:abstractNumId="14" w15:restartNumberingAfterBreak="0">
     <w:nsid w:val="68584194"/>
     <w:multiLevelType w:val="multilevel"/>
     <w:tmpl w:val="F7A4ECFA"/>
@@ -4436,7 +6288,7 @@
       </w:rPr>
     </w:lvl>
   </w:abstractNum>
-  <w:abstractNum w:abstractNumId="12" w15:restartNumberingAfterBreak="0">
+  <w:abstractNum w:abstractNumId="15" w15:restartNumberingAfterBreak="0">
     <w:nsid w:val="71D0013A"/>
     <w:multiLevelType w:val="multilevel"/>
     <w:tmpl w:val="84D2CAE4"/>
@@ -4585,7 +6437,7 @@
       </w:rPr>
     </w:lvl>
   </w:abstractNum>
-  <w:abstractNum w:abstractNumId="13" w15:restartNumberingAfterBreak="0">
+  <w:abstractNum w:abstractNumId="16" w15:restartNumberingAfterBreak="0">
     <w:nsid w:val="71E24C4E"/>
     <w:multiLevelType w:val="multilevel"/>
     <w:tmpl w:val="190EAA92"/>
@@ -4734,7 +6586,7 @@
       </w:rPr>
     </w:lvl>
   </w:abstractNum>
-  <w:abstractNum w:abstractNumId="14" w15:restartNumberingAfterBreak="0">
+  <w:abstractNum w:abstractNumId="17" w15:restartNumberingAfterBreak="0">
     <w:nsid w:val="7BE254A1"/>
     <w:multiLevelType w:val="multilevel"/>
     <w:tmpl w:val="E728998A"/>
@@ -4884,49 +6736,58 @@
     </w:lvl>
   </w:abstractNum>
   <w:num w:numId="1" w16cid:durableId="1218590684">
-    <w:abstractNumId w:val="2"/>
+    <w:abstractNumId w:val="4"/>
   </w:num>
   <w:num w:numId="2" w16cid:durableId="1983273047">
-    <w:abstractNumId w:val="3"/>
+    <w:abstractNumId w:val="6"/>
   </w:num>
   <w:num w:numId="3" w16cid:durableId="1996640530">
-    <w:abstractNumId w:val="11"/>
+    <w:abstractNumId w:val="14"/>
   </w:num>
   <w:num w:numId="4" w16cid:durableId="1833905329">
-    <w:abstractNumId w:val="8"/>
+    <w:abstractNumId w:val="11"/>
   </w:num>
   <w:num w:numId="5" w16cid:durableId="1500466195">
     <w:abstractNumId w:val="0"/>
   </w:num>
   <w:num w:numId="6" w16cid:durableId="2128041985">
+    <w:abstractNumId w:val="10"/>
+  </w:num>
+  <w:num w:numId="7" w16cid:durableId="488788461">
+    <w:abstractNumId w:val="16"/>
+  </w:num>
+  <w:num w:numId="8" w16cid:durableId="78911975">
     <w:abstractNumId w:val="7"/>
   </w:num>
-  <w:num w:numId="7" w16cid:durableId="488788461">
+  <w:num w:numId="9" w16cid:durableId="689141670">
+    <w:abstractNumId w:val="12"/>
+  </w:num>
+  <w:num w:numId="10" w16cid:durableId="737749973">
+    <w:abstractNumId w:val="9"/>
+  </w:num>
+  <w:num w:numId="11" w16cid:durableId="728193627">
+    <w:abstractNumId w:val="3"/>
+  </w:num>
+  <w:num w:numId="12" w16cid:durableId="1763994198">
+    <w:abstractNumId w:val="17"/>
+  </w:num>
+  <w:num w:numId="13" w16cid:durableId="1647666750">
     <w:abstractNumId w:val="13"/>
   </w:num>
-  <w:num w:numId="8" w16cid:durableId="78911975">
-    <w:abstractNumId w:val="4"/>
-  </w:num>
-  <w:num w:numId="9" w16cid:durableId="689141670">
-    <w:abstractNumId w:val="9"/>
-  </w:num>
-  <w:num w:numId="10" w16cid:durableId="737749973">
-    <w:abstractNumId w:val="6"/>
-  </w:num>
-  <w:num w:numId="11" w16cid:durableId="728193627">
-    <w:abstractNumId w:val="1"/>
-  </w:num>
-  <w:num w:numId="12" w16cid:durableId="1763994198">
-    <w:abstractNumId w:val="14"/>
-  </w:num>
-  <w:num w:numId="13" w16cid:durableId="1647666750">
-    <w:abstractNumId w:val="10"/>
-  </w:num>
   <w:num w:numId="14" w16cid:durableId="522522074">
-    <w:abstractNumId w:val="12"/>
+    <w:abstractNumId w:val="15"/>
   </w:num>
   <w:num w:numId="15" w16cid:durableId="493180885">
+    <w:abstractNumId w:val="8"/>
+  </w:num>
+  <w:num w:numId="16" w16cid:durableId="516963079">
+    <w:abstractNumId w:val="2"/>
+  </w:num>
+  <w:num w:numId="17" w16cid:durableId="242567502">
     <w:abstractNumId w:val="5"/>
+  </w:num>
+  <w:num w:numId="18" w16cid:durableId="208566938">
+    <w:abstractNumId w:val="1"/>
   </w:num>
 </w:numbering>
 </file>
@@ -5376,10 +7237,32 @@
       <w14:ligatures w14:val="none"/>
     </w:rPr>
   </w:style>
+  <w:style w:type="paragraph" w:styleId="Heading4">
+    <w:name w:val="heading 4"/>
+    <w:basedOn w:val="Normal"/>
+    <w:next w:val="Normal"/>
+    <w:link w:val="Heading4Char"/>
+    <w:uiPriority w:val="9"/>
+    <w:semiHidden/>
+    <w:unhideWhenUsed/>
+    <w:qFormat/>
+    <w:rsid w:val="00540915"/>
+    <w:pPr>
+      <w:keepNext/>
+      <w:keepLines/>
+      <w:spacing w:before="40" w:after="0"/>
+      <w:outlineLvl w:val="3"/>
+    </w:pPr>
+    <w:rPr>
+      <w:rFonts w:asciiTheme="majorHAnsi" w:eastAsiaTheme="majorEastAsia" w:hAnsiTheme="majorHAnsi" w:cstheme="majorBidi"/>
+      <w:i/>
+      <w:iCs/>
+      <w:color w:val="2F5496" w:themeColor="accent1" w:themeShade="BF"/>
+    </w:rPr>
+  </w:style>
   <w:style w:type="character" w:default="1" w:styleId="DefaultParagraphFont">
     <w:name w:val="Default Paragraph Font"/>
     <w:uiPriority w:val="1"/>
-    <w:semiHidden/>
     <w:unhideWhenUsed/>
   </w:style>
   <w:style w:type="table" w:default="1" w:styleId="TableNormal">
@@ -5434,7 +7317,6 @@
     <w:name w:val="Normal (Web)"/>
     <w:basedOn w:val="Normal"/>
     <w:uiPriority w:val="99"/>
-    <w:semiHidden/>
     <w:unhideWhenUsed/>
     <w:rsid w:val="003E1D33"/>
     <w:pPr>
@@ -5579,6 +7461,20 @@
     <w:link w:val="Footer"/>
     <w:uiPriority w:val="99"/>
     <w:rsid w:val="00CF78F5"/>
+  </w:style>
+  <w:style w:type="character" w:customStyle="1" w:styleId="Heading4Char">
+    <w:name w:val="Heading 4 Char"/>
+    <w:basedOn w:val="DefaultParagraphFont"/>
+    <w:link w:val="Heading4"/>
+    <w:uiPriority w:val="9"/>
+    <w:semiHidden/>
+    <w:rsid w:val="00540915"/>
+    <w:rPr>
+      <w:rFonts w:asciiTheme="majorHAnsi" w:eastAsiaTheme="majorEastAsia" w:hAnsiTheme="majorHAnsi" w:cstheme="majorBidi"/>
+      <w:i/>
+      <w:iCs/>
+      <w:color w:val="2F5496" w:themeColor="accent1" w:themeShade="BF"/>
+    </w:rPr>
   </w:style>
 </w:styles>
 </file>
